--- a/manualUsuario.docx
+++ b/manualUsuario.docx
@@ -1,12 +1,21 @@
 
 <file path=word/document.xml><?xml version="1.0" encoding="utf-8"?>
-<w:document xmlns:wpc="http://schemas.microsoft.com/office/word/2010/wordprocessingCanvas" xmlns:cx="http://schemas.microsoft.com/office/drawing/2014/chartex" xmlns:cx1="http://schemas.microsoft.com/office/drawing/2015/9/8/chartex" xmlns:cx2="http://schemas.microsoft.com/office/drawing/2015/10/21/chartex" xmlns:cx3="http://schemas.microsoft.com/office/drawing/2016/5/9/chartex" xmlns:cx4="http://schemas.microsoft.com/office/drawing/2016/5/10/chartex" xmlns:cx5="http://schemas.microsoft.com/office/drawing/2016/5/11/chartex" xmlns:cx6="http://schemas.microsoft.com/office/drawing/2016/5/12/chartex" xmlns:cx7="http://schemas.microsoft.com/office/drawing/2016/5/13/chartex" xmlns:cx8="http://schemas.microsoft.com/office/drawing/2016/5/14/chartex" xmlns:mc="http://schemas.openxmlformats.org/markup-compatibility/2006" xmlns:aink="http://schemas.microsoft.com/office/drawing/2016/ink" xmlns:am3d="http://schemas.microsoft.com/office/drawing/2017/model3d" xmlns:o="urn:schemas-microsoft-com:office:office" xmlns:r="http://schemas.openxmlformats.org/officeDocument/2006/relationships" xmlns:m="http://schemas.openxmlformats.org/officeDocument/2006/math" xmlns:v="urn:schemas-microsoft-com:vml" xmlns:wp14="http://schemas.microsoft.com/office/word/2010/wordprocessingDrawing" xmlns:wp="http://schemas.openxmlformats.org/drawingml/2006/wordprocessingDrawing" xmlns:w10="urn:schemas-microsoft-com:office:word" xmlns:w="http://schemas.openxmlformats.org/wordprocessingml/2006/main" xmlns:w14="http://schemas.microsoft.com/office/word/2010/wordml" xmlns:w15="http://schemas.microsoft.com/office/word/2012/wordml" xmlns:w16cid="http://schemas.microsoft.com/office/word/2016/wordml/cid" xmlns:w16se="http://schemas.microsoft.com/office/word/2015/wordml/symex" xmlns:wpg="http://schemas.microsoft.com/office/word/2010/wordprocessingGroup" xmlns:wpi="http://schemas.microsoft.com/office/word/2010/wordprocessingInk" xmlns:wne="http://schemas.microsoft.com/office/word/2006/wordml" xmlns:wps="http://schemas.microsoft.com/office/word/2010/wordprocessingShape" mc:Ignorable="w14 w15 w16se w16cid wp14">
+<w:document xmlns:wpc="http://schemas.microsoft.com/office/word/2010/wordprocessingCanvas" xmlns:cx="http://schemas.microsoft.com/office/drawing/2014/chartex" xmlns:cx1="http://schemas.microsoft.com/office/drawing/2015/9/8/chartex" xmlns:cx2="http://schemas.microsoft.com/office/drawing/2015/10/21/chartex" xmlns:cx3="http://schemas.microsoft.com/office/drawing/2016/5/9/chartex" xmlns:cx4="http://schemas.microsoft.com/office/drawing/2016/5/10/chartex" xmlns:cx5="http://schemas.microsoft.com/office/drawing/2016/5/11/chartex" xmlns:cx6="http://schemas.microsoft.com/office/drawing/2016/5/12/chartex" xmlns:cx7="http://schemas.microsoft.com/office/drawing/2016/5/13/chartex" xmlns:cx8="http://schemas.microsoft.com/office/drawing/2016/5/14/chartex" xmlns:mc="http://schemas.openxmlformats.org/markup-compatibility/2006" xmlns:aink="http://schemas.microsoft.com/office/drawing/2016/ink" xmlns:am3d="http://schemas.microsoft.com/office/drawing/2017/model3d" xmlns:o="urn:schemas-microsoft-com:office:office" xmlns:r="http://schemas.openxmlformats.org/officeDocument/2006/relationships" xmlns:m="http://schemas.openxmlformats.org/officeDocument/2006/math" xmlns:v="urn:schemas-microsoft-com:vml" xmlns:wp14="http://schemas.microsoft.com/office/word/2010/wordprocessingDrawing" xmlns:wp="http://schemas.openxmlformats.org/drawingml/2006/wordprocessingDrawing" xmlns:w10="urn:schemas-microsoft-com:office:word" xmlns:w="http://schemas.openxmlformats.org/wordprocessingml/2006/main" xmlns:w14="http://schemas.microsoft.com/office/word/2010/wordml" xmlns:w15="http://schemas.microsoft.com/office/word/2012/wordml" xmlns:w16cex="http://schemas.microsoft.com/office/word/2018/wordml/cex" xmlns:w16cid="http://schemas.microsoft.com/office/word/2016/wordml/cid" xmlns:w16="http://schemas.microsoft.com/office/word/2018/wordml" xmlns:w16se="http://schemas.microsoft.com/office/word/2015/wordml/symex" xmlns:wpg="http://schemas.microsoft.com/office/word/2010/wordprocessingGroup" xmlns:wpi="http://schemas.microsoft.com/office/word/2010/wordprocessingInk" xmlns:wne="http://schemas.microsoft.com/office/word/2006/wordml" xmlns:wps="http://schemas.microsoft.com/office/word/2010/wordprocessingShape" mc:Ignorable="w14 w15 w16se w16cid w16 w16cex wp14">
   <w:body>
-    <w:p/>
+    <w:p>
+      <w:pPr>
+        <w:rPr>
+          <w:rFonts w:ascii="Century Gothic" w:hAnsi="Century Gothic"/>
+        </w:rPr>
+      </w:pPr>
+    </w:p>
     <w:p>
       <w:pPr>
         <w:pStyle w:val="Destinatario"/>
         <w:spacing w:before="0" w:after="0"/>
+        <w:rPr>
+          <w:rFonts w:ascii="Century Gothic" w:hAnsi="Century Gothic"/>
+        </w:rPr>
       </w:pPr>
     </w:p>
     <w:p>
@@ -15,77 +24,66 @@
         <w:spacing w:before="0" w:after="0"/>
         <w:ind w:left="0"/>
         <w:rPr>
+          <w:rFonts w:ascii="Century Gothic" w:hAnsi="Century Gothic"/>
           <w:sz w:val="44"/>
           <w:szCs w:val="36"/>
         </w:rPr>
       </w:pPr>
       <w:r>
         <w:rPr>
+          <w:rFonts w:ascii="Century Gothic" w:hAnsi="Century Gothic"/>
           <w:sz w:val="44"/>
           <w:szCs w:val="36"/>
         </w:rPr>
-        <w:t>[</w:t>
-      </w:r>
-      <w:r>
-        <w:rPr>
+        <w:t>[MANUAL DE USUARIO]</w:t>
+      </w:r>
+    </w:p>
+    <w:p>
+      <w:pPr>
+        <w:pStyle w:val="Destinatario"/>
+        <w:spacing w:before="0" w:after="0"/>
+        <w:rPr>
+          <w:rFonts w:ascii="Century Gothic" w:hAnsi="Century Gothic"/>
           <w:sz w:val="44"/>
           <w:szCs w:val="36"/>
         </w:rPr>
-        <w:t>MANUAL DE USUARIO</w:t>
-      </w:r>
-      <w:r>
-        <w:rPr>
+      </w:pPr>
+    </w:p>
+    <w:p>
+      <w:pPr>
+        <w:pStyle w:val="Destinatario"/>
+        <w:spacing w:before="0" w:after="0"/>
+        <w:rPr>
+          <w:rFonts w:ascii="Century Gothic" w:hAnsi="Century Gothic"/>
           <w:sz w:val="44"/>
           <w:szCs w:val="36"/>
         </w:rPr>
-        <w:t>]</w:t>
-      </w:r>
+      </w:pPr>
     </w:p>
     <w:p>
       <w:pPr>
         <w:pStyle w:val="Destinatario"/>
         <w:spacing w:before="0" w:after="0"/>
         <w:rPr>
+          <w:rFonts w:ascii="Century Gothic" w:hAnsi="Century Gothic"/>
+        </w:rPr>
+      </w:pPr>
+      <w:r>
+        <w:rPr>
+          <w:rFonts w:ascii="Century Gothic" w:hAnsi="Century Gothic"/>
           <w:sz w:val="44"/>
           <w:szCs w:val="36"/>
         </w:rPr>
-      </w:pPr>
+        <w:t>Nombres:</w:t>
+      </w:r>
     </w:p>
     <w:p>
       <w:pPr>
         <w:pStyle w:val="Destinatario"/>
         <w:spacing w:before="0" w:after="0"/>
         <w:rPr>
-          <w:sz w:val="44"/>
-          <w:szCs w:val="36"/>
-        </w:rPr>
-      </w:pPr>
-    </w:p>
-    <w:p>
-      <w:pPr>
-        <w:pStyle w:val="Destinatario"/>
-        <w:spacing w:before="0" w:after="0"/>
-      </w:pPr>
-      <w:r>
-        <w:rPr>
-          <w:sz w:val="44"/>
-          <w:szCs w:val="36"/>
-        </w:rPr>
-        <w:tab/>
-      </w:r>
-      <w:r>
-        <w:rPr>
-          <w:sz w:val="44"/>
-          <w:szCs w:val="36"/>
-        </w:rPr>
-        <w:tab/>
-        <w:t>Nombres:</w:t>
-      </w:r>
-    </w:p>
-    <w:p>
-      <w:pPr>
-        <w:pStyle w:val="Destinatario"/>
-        <w:spacing w:before="0" w:after="0"/>
+          <w:rFonts w:ascii="Century Gothic" w:hAnsi="Century Gothic"/>
+        </w:rPr>
       </w:pPr>
     </w:p>
     <w:p>
@@ -96,9 +94,43 @@
           <w:numId w:val="1"/>
         </w:numPr>
         <w:spacing w:before="0" w:after="0"/>
-      </w:pPr>
-      <w:r>
-        <w:t xml:space="preserve">    </w:t>
+        <w:ind w:left="2835" w:hanging="283"/>
+        <w:rPr>
+          <w:rFonts w:ascii="Century Gothic" w:hAnsi="Century Gothic"/>
+        </w:rPr>
+      </w:pPr>
+      <w:r>
+        <w:rPr>
+          <w:rFonts w:ascii="Century Gothic" w:hAnsi="Century Gothic"/>
+        </w:rPr>
+        <w:t xml:space="preserve">Elder Aquilino </w:t>
+      </w:r>
+      <w:proofErr w:type="spellStart"/>
+      <w:r>
+        <w:rPr>
+          <w:rFonts w:ascii="Century Gothic" w:hAnsi="Century Gothic"/>
+        </w:rPr>
+        <w:t>Tojin</w:t>
+      </w:r>
+      <w:proofErr w:type="spellEnd"/>
+      <w:r>
+        <w:rPr>
+          <w:rFonts w:ascii="Century Gothic" w:hAnsi="Century Gothic"/>
+        </w:rPr>
+        <w:t xml:space="preserve"> </w:t>
+      </w:r>
+      <w:r>
+        <w:rPr>
+          <w:rFonts w:ascii="Century Gothic" w:hAnsi="Century Gothic"/>
+        </w:rPr>
+        <w:tab/>
+      </w:r>
+      <w:r>
+        <w:rPr>
+          <w:rFonts w:ascii="Century Gothic" w:hAnsi="Century Gothic"/>
+        </w:rPr>
+        <w:tab/>
+        <w:t xml:space="preserve">201020445 </w:t>
       </w:r>
     </w:p>
     <w:p>
@@ -109,9 +141,43 @@
           <w:numId w:val="1"/>
         </w:numPr>
         <w:spacing w:before="0" w:after="0"/>
-      </w:pPr>
-      <w:r>
+        <w:ind w:left="2835" w:hanging="283"/>
+        <w:rPr>
+          <w:rFonts w:ascii="Century Gothic" w:hAnsi="Century Gothic"/>
+        </w:rPr>
+      </w:pPr>
+      <w:r>
+        <w:rPr>
+          <w:rFonts w:ascii="Century Gothic" w:hAnsi="Century Gothic"/>
+        </w:rPr>
+        <w:t xml:space="preserve">Selvin Estuardo </w:t>
+      </w:r>
+      <w:proofErr w:type="spellStart"/>
+      <w:r>
+        <w:rPr>
+          <w:rFonts w:ascii="Century Gothic" w:hAnsi="Century Gothic"/>
+        </w:rPr>
+        <w:t>Icu</w:t>
+      </w:r>
+      <w:proofErr w:type="spellEnd"/>
+      <w:r>
+        <w:rPr>
+          <w:rFonts w:ascii="Century Gothic" w:hAnsi="Century Gothic"/>
+        </w:rPr>
         <w:t xml:space="preserve"> </w:t>
+      </w:r>
+      <w:r>
+        <w:rPr>
+          <w:rFonts w:ascii="Century Gothic" w:hAnsi="Century Gothic"/>
+        </w:rPr>
+        <w:tab/>
+      </w:r>
+      <w:r>
+        <w:rPr>
+          <w:rFonts w:ascii="Century Gothic" w:hAnsi="Century Gothic"/>
+        </w:rPr>
+        <w:tab/>
+        <w:t>201325657</w:t>
       </w:r>
     </w:p>
     <w:p>
@@ -122,9 +188,51 @@
           <w:numId w:val="1"/>
         </w:numPr>
         <w:spacing w:before="0" w:after="0"/>
-      </w:pPr>
-      <w:r>
+        <w:ind w:left="2835" w:hanging="283"/>
+        <w:rPr>
+          <w:rFonts w:ascii="Century Gothic" w:hAnsi="Century Gothic"/>
+        </w:rPr>
+      </w:pPr>
+      <w:proofErr w:type="spellStart"/>
+      <w:r>
+        <w:rPr>
+          <w:rFonts w:ascii="Century Gothic" w:hAnsi="Century Gothic"/>
+        </w:rPr>
+        <w:t>Jurgen</w:t>
+      </w:r>
+      <w:proofErr w:type="spellEnd"/>
+      <w:r>
+        <w:rPr>
+          <w:rFonts w:ascii="Century Gothic" w:hAnsi="Century Gothic"/>
+        </w:rPr>
+        <w:t xml:space="preserve"> Andoni </w:t>
+      </w:r>
+      <w:proofErr w:type="spellStart"/>
+      <w:r>
+        <w:rPr>
+          <w:rFonts w:ascii="Century Gothic" w:hAnsi="Century Gothic"/>
+        </w:rPr>
+        <w:t>Ramirez</w:t>
+      </w:r>
+      <w:proofErr w:type="spellEnd"/>
+      <w:r>
+        <w:rPr>
+          <w:rFonts w:ascii="Century Gothic" w:hAnsi="Century Gothic"/>
+        </w:rPr>
         <w:t xml:space="preserve"> </w:t>
+      </w:r>
+      <w:r>
+        <w:rPr>
+          <w:rFonts w:ascii="Century Gothic" w:hAnsi="Century Gothic"/>
+        </w:rPr>
+        <w:tab/>
+      </w:r>
+      <w:r>
+        <w:rPr>
+          <w:rFonts w:ascii="Century Gothic" w:hAnsi="Century Gothic"/>
+        </w:rPr>
+        <w:tab/>
+        <w:t>201404179</w:t>
       </w:r>
     </w:p>
     <w:p>
@@ -135,9 +243,40 @@
           <w:numId w:val="1"/>
         </w:numPr>
         <w:spacing w:before="0" w:after="0"/>
-      </w:pPr>
-      <w:r>
-        <w:t xml:space="preserve">  </w:t>
+        <w:ind w:left="2835" w:hanging="283"/>
+        <w:rPr>
+          <w:rFonts w:ascii="Century Gothic" w:hAnsi="Century Gothic"/>
+        </w:rPr>
+      </w:pPr>
+      <w:r>
+        <w:rPr>
+          <w:rFonts w:ascii="Century Gothic" w:hAnsi="Century Gothic"/>
+        </w:rPr>
+        <w:t>José Manuel Véliz</w:t>
+      </w:r>
+      <w:r>
+        <w:rPr>
+          <w:rFonts w:ascii="Century Gothic" w:hAnsi="Century Gothic"/>
+        </w:rPr>
+        <w:tab/>
+      </w:r>
+      <w:r>
+        <w:rPr>
+          <w:rFonts w:ascii="Century Gothic" w:hAnsi="Century Gothic"/>
+        </w:rPr>
+        <w:tab/>
+      </w:r>
+      <w:r>
+        <w:rPr>
+          <w:rFonts w:ascii="Century Gothic" w:hAnsi="Century Gothic"/>
+        </w:rPr>
+        <w:tab/>
+      </w:r>
+      <w:r>
+        <w:rPr>
+          <w:rFonts w:ascii="Century Gothic" w:hAnsi="Century Gothic"/>
+        </w:rPr>
+        <w:t>201602959</w:t>
       </w:r>
     </w:p>
     <w:p>
@@ -148,24 +287,50 @@
           <w:numId w:val="1"/>
         </w:numPr>
         <w:spacing w:before="0" w:after="0"/>
-      </w:pPr>
+        <w:ind w:left="2835" w:hanging="283"/>
+        <w:rPr>
+          <w:rFonts w:ascii="Century Gothic" w:hAnsi="Century Gothic"/>
+        </w:rPr>
+      </w:pPr>
+      <w:r>
+        <w:rPr>
+          <w:rFonts w:ascii="Century Gothic" w:hAnsi="Century Gothic"/>
+        </w:rPr>
+        <w:t xml:space="preserve">Pablo Andrés Hernández </w:t>
+      </w:r>
+      <w:r>
+        <w:rPr>
+          <w:rFonts w:ascii="Century Gothic" w:hAnsi="Century Gothic"/>
+        </w:rPr>
+        <w:tab/>
+        <w:t>201603191</w:t>
+      </w:r>
     </w:p>
     <w:p>
       <w:pPr>
         <w:pStyle w:val="Destinatario"/>
         <w:spacing w:before="0" w:after="0"/>
+        <w:rPr>
+          <w:rFonts w:ascii="Century Gothic" w:hAnsi="Century Gothic"/>
+        </w:rPr>
       </w:pPr>
     </w:p>
     <w:p>
       <w:pPr>
         <w:pStyle w:val="Destinatario"/>
         <w:spacing w:before="0" w:after="0"/>
+        <w:rPr>
+          <w:rFonts w:ascii="Century Gothic" w:hAnsi="Century Gothic"/>
+        </w:rPr>
       </w:pPr>
     </w:p>
     <w:p>
       <w:pPr>
         <w:pStyle w:val="Destinatario"/>
         <w:spacing w:before="0" w:after="0"/>
+        <w:rPr>
+          <w:rFonts w:ascii="Century Gothic" w:hAnsi="Century Gothic"/>
+        </w:rPr>
       </w:pPr>
     </w:p>
     <w:p>
@@ -175,12 +340,14 @@
         <w:ind w:left="0"/>
         <w:jc w:val="center"/>
         <w:rPr>
+          <w:rFonts w:ascii="Century Gothic" w:hAnsi="Century Gothic"/>
           <w:sz w:val="48"/>
           <w:szCs w:val="40"/>
         </w:rPr>
       </w:pPr>
       <w:r>
         <w:rPr>
+          <w:rFonts w:ascii="Century Gothic" w:hAnsi="Century Gothic"/>
           <w:sz w:val="48"/>
           <w:szCs w:val="40"/>
         </w:rPr>
@@ -189,10 +356,19 @@
       <w:proofErr w:type="spellStart"/>
       <w:r>
         <w:rPr>
+          <w:rFonts w:ascii="Century Gothic" w:hAnsi="Century Gothic"/>
           <w:sz w:val="48"/>
           <w:szCs w:val="40"/>
         </w:rPr>
-        <w:t>junit</w:t>
+        <w:t>JU</w:t>
+      </w:r>
+      <w:r>
+        <w:rPr>
+          <w:rFonts w:ascii="Century Gothic" w:hAnsi="Century Gothic"/>
+          <w:sz w:val="48"/>
+          <w:szCs w:val="40"/>
+        </w:rPr>
+        <w:t>nit</w:t>
       </w:r>
       <w:proofErr w:type="spellEnd"/>
     </w:p>
@@ -203,12 +379,14 @@
         <w:ind w:left="0"/>
         <w:jc w:val="center"/>
         <w:rPr>
+          <w:rFonts w:ascii="Century Gothic" w:hAnsi="Century Gothic"/>
           <w:sz w:val="48"/>
           <w:szCs w:val="40"/>
         </w:rPr>
       </w:pPr>
       <w:r>
         <w:rPr>
+          <w:rFonts w:ascii="Century Gothic" w:hAnsi="Century Gothic"/>
           <w:noProof/>
         </w:rPr>
         <w:drawing>
@@ -274,8 +452,8 @@
         <w:pStyle w:val="Destinatario"/>
         <w:spacing w:before="0" w:after="0"/>
         <w:ind w:left="0"/>
-        <w:jc w:val="center"/>
-        <w:rPr>
+        <w:rPr>
+          <w:rFonts w:ascii="Century Gothic" w:hAnsi="Century Gothic"/>
           <w:sz w:val="48"/>
           <w:szCs w:val="40"/>
         </w:rPr>
@@ -283,19 +461,8 @@
     </w:p>
     <w:p>
       <w:pPr>
-        <w:pStyle w:val="Destinatario"/>
-        <w:spacing w:before="0" w:after="0"/>
-        <w:ind w:left="0"/>
-        <w:jc w:val="center"/>
-        <w:rPr>
-          <w:sz w:val="48"/>
-          <w:szCs w:val="40"/>
-        </w:rPr>
-      </w:pPr>
-    </w:p>
-    <w:p>
-      <w:pPr>
-        <w:rPr>
+        <w:rPr>
+          <w:rFonts w:ascii="Century Gothic" w:hAnsi="Century Gothic"/>
           <w:b/>
           <w:bCs/>
           <w:color w:val="595959" w:themeColor="text1" w:themeTint="A6"/>
@@ -306,6 +473,7 @@
     <w:p>
       <w:pPr>
         <w:rPr>
+          <w:rFonts w:ascii="Century Gothic" w:hAnsi="Century Gothic"/>
           <w:b/>
           <w:bCs/>
           <w:color w:val="595959" w:themeColor="text1" w:themeTint="A6"/>
@@ -316,29 +484,20 @@
     <w:p>
       <w:pPr>
         <w:rPr>
+          <w:rFonts w:ascii="Century Gothic" w:hAnsi="Century Gothic"/>
           <w:b/>
           <w:bCs/>
           <w:color w:val="595959" w:themeColor="text1" w:themeTint="A6"/>
           <w:lang w:bidi="es-ES"/>
         </w:rPr>
       </w:pPr>
-    </w:p>
-    <w:p>
-      <w:pPr>
-        <w:rPr>
-          <w:b/>
-          <w:bCs/>
-          <w:color w:val="595959" w:themeColor="text1" w:themeTint="A6"/>
-          <w:lang w:bidi="es-ES"/>
-        </w:rPr>
-      </w:pPr>
-      <w:r>
-        <w:rPr>
+      <w:r>
+        <w:rPr>
+          <w:rFonts w:ascii="Century Gothic" w:hAnsi="Century Gothic"/>
           <w:noProof/>
         </w:rPr>
-        <w:lastRenderedPageBreak/>
         <w:drawing>
-          <wp:inline distT="0" distB="0" distL="0" distR="0" wp14:anchorId="65CB74E5" wp14:editId="6BDF10DC">
+          <wp:inline distT="0" distB="0" distL="0" distR="0" wp14:anchorId="1E85BDF2" wp14:editId="0BD4ABDB">
             <wp:extent cx="2686050" cy="2495550"/>
             <wp:effectExtent l="0" t="0" r="0" b="0"/>
             <wp:docPr id="37" name="Imagen 37"/>
@@ -390,6 +549,7 @@
     <w:p>
       <w:pPr>
         <w:rPr>
+          <w:rFonts w:ascii="Century Gothic" w:hAnsi="Century Gothic"/>
           <w:b/>
           <w:bCs/>
           <w:color w:val="595959" w:themeColor="text1" w:themeTint="A6"/>
@@ -400,33 +560,48 @@
     <w:p>
       <w:pPr>
         <w:rPr>
+          <w:rFonts w:ascii="Century Gothic" w:hAnsi="Century Gothic"/>
           <w:b/>
           <w:bCs/>
           <w:color w:val="595959" w:themeColor="text1" w:themeTint="A6"/>
           <w:lang w:bidi="es-ES"/>
         </w:rPr>
       </w:pPr>
-      <w:r>
-        <w:rPr>
+    </w:p>
+    <w:p>
+      <w:pPr>
+        <w:rPr>
+          <w:rFonts w:ascii="Century Gothic" w:hAnsi="Century Gothic"/>
           <w:b/>
           <w:bCs/>
           <w:color w:val="595959" w:themeColor="text1" w:themeTint="A6"/>
           <w:lang w:bidi="es-ES"/>
         </w:rPr>
-        <w:t>POSICIONARSE SOBRE LA VISTA</w:t>
-      </w:r>
-    </w:p>
-    <w:p>
-      <w:pPr>
-        <w:rPr>
+      </w:pPr>
+      <w:r>
+        <w:rPr>
+          <w:rFonts w:ascii="Century Gothic" w:hAnsi="Century Gothic"/>
           <w:b/>
           <w:bCs/>
           <w:color w:val="595959" w:themeColor="text1" w:themeTint="A6"/>
           <w:lang w:bidi="es-ES"/>
         </w:rPr>
-      </w:pPr>
-      <w:r>
-        <w:rPr>
+        <w:t>POSICIONARSE SOBRE LA VISTA</w:t>
+      </w:r>
+    </w:p>
+    <w:p>
+      <w:pPr>
+        <w:rPr>
+          <w:rFonts w:ascii="Century Gothic" w:hAnsi="Century Gothic"/>
+          <w:b/>
+          <w:bCs/>
+          <w:color w:val="595959" w:themeColor="text1" w:themeTint="A6"/>
+          <w:lang w:bidi="es-ES"/>
+        </w:rPr>
+      </w:pPr>
+      <w:r>
+        <w:rPr>
+          <w:rFonts w:ascii="Century Gothic" w:hAnsi="Century Gothic"/>
           <w:noProof/>
         </w:rPr>
         <w:drawing>
@@ -482,6 +657,7 @@
     <w:p>
       <w:pPr>
         <w:rPr>
+          <w:rFonts w:ascii="Century Gothic" w:hAnsi="Century Gothic"/>
           <w:b/>
           <w:bCs/>
           <w:color w:val="595959" w:themeColor="text1" w:themeTint="A6"/>
@@ -492,6 +668,7 @@
     <w:p>
       <w:pPr>
         <w:rPr>
+          <w:rFonts w:ascii="Century Gothic" w:hAnsi="Century Gothic"/>
           <w:b/>
           <w:bCs/>
           <w:color w:val="595959" w:themeColor="text1" w:themeTint="A6"/>
@@ -500,6 +677,7 @@
       </w:pPr>
       <w:r>
         <w:rPr>
+          <w:rFonts w:ascii="Century Gothic" w:hAnsi="Century Gothic"/>
           <w:b/>
           <w:bCs/>
           <w:color w:val="595959" w:themeColor="text1" w:themeTint="A6"/>
@@ -511,13 +689,7 @@
     <w:p>
       <w:pPr>
         <w:rPr>
-          <w:noProof/>
-        </w:rPr>
-      </w:pPr>
-    </w:p>
-    <w:p>
-      <w:pPr>
-        <w:rPr>
+          <w:rFonts w:ascii="Century Gothic" w:hAnsi="Century Gothic"/>
           <w:b/>
           <w:bCs/>
           <w:color w:val="595959" w:themeColor="text1" w:themeTint="A6"/>
@@ -526,9 +698,9 @@
       </w:pPr>
       <w:r>
         <w:rPr>
+          <w:rFonts w:ascii="Century Gothic" w:hAnsi="Century Gothic"/>
           <w:noProof/>
         </w:rPr>
-        <w:lastRenderedPageBreak/>
         <w:drawing>
           <wp:inline distT="0" distB="0" distL="0" distR="0" wp14:anchorId="21FBD655" wp14:editId="12FA1A2B">
             <wp:extent cx="2581275" cy="2476500"/>
@@ -582,6 +754,7 @@
     <w:p>
       <w:pPr>
         <w:rPr>
+          <w:rFonts w:ascii="Century Gothic" w:hAnsi="Century Gothic"/>
           <w:b/>
           <w:bCs/>
           <w:color w:val="595959" w:themeColor="text1" w:themeTint="A6"/>
@@ -592,6 +765,118 @@
     <w:p>
       <w:pPr>
         <w:rPr>
+          <w:rFonts w:ascii="Century Gothic" w:hAnsi="Century Gothic"/>
+          <w:b/>
+          <w:bCs/>
+          <w:color w:val="595959" w:themeColor="text1" w:themeTint="A6"/>
+          <w:lang w:val="en-US" w:bidi="es-ES"/>
+        </w:rPr>
+      </w:pPr>
+    </w:p>
+    <w:p>
+      <w:pPr>
+        <w:rPr>
+          <w:rFonts w:ascii="Century Gothic" w:hAnsi="Century Gothic"/>
+          <w:b/>
+          <w:bCs/>
+          <w:color w:val="595959" w:themeColor="text1" w:themeTint="A6"/>
+          <w:lang w:val="en-US" w:bidi="es-ES"/>
+        </w:rPr>
+      </w:pPr>
+    </w:p>
+    <w:p>
+      <w:pPr>
+        <w:rPr>
+          <w:rFonts w:ascii="Century Gothic" w:hAnsi="Century Gothic"/>
+          <w:b/>
+          <w:bCs/>
+          <w:color w:val="595959" w:themeColor="text1" w:themeTint="A6"/>
+          <w:lang w:val="en-US" w:bidi="es-ES"/>
+        </w:rPr>
+      </w:pPr>
+    </w:p>
+    <w:p>
+      <w:pPr>
+        <w:rPr>
+          <w:rFonts w:ascii="Century Gothic" w:hAnsi="Century Gothic"/>
+          <w:b/>
+          <w:bCs/>
+          <w:color w:val="595959" w:themeColor="text1" w:themeTint="A6"/>
+          <w:lang w:val="en-US" w:bidi="es-ES"/>
+        </w:rPr>
+      </w:pPr>
+    </w:p>
+    <w:p>
+      <w:pPr>
+        <w:rPr>
+          <w:rFonts w:ascii="Century Gothic" w:hAnsi="Century Gothic"/>
+          <w:b/>
+          <w:bCs/>
+          <w:color w:val="595959" w:themeColor="text1" w:themeTint="A6"/>
+          <w:lang w:val="en-US" w:bidi="es-ES"/>
+        </w:rPr>
+      </w:pPr>
+    </w:p>
+    <w:p>
+      <w:pPr>
+        <w:rPr>
+          <w:rFonts w:ascii="Century Gothic" w:hAnsi="Century Gothic"/>
+          <w:b/>
+          <w:bCs/>
+          <w:color w:val="595959" w:themeColor="text1" w:themeTint="A6"/>
+          <w:lang w:val="en-US" w:bidi="es-ES"/>
+        </w:rPr>
+      </w:pPr>
+    </w:p>
+    <w:p>
+      <w:pPr>
+        <w:rPr>
+          <w:rFonts w:ascii="Century Gothic" w:hAnsi="Century Gothic"/>
+          <w:b/>
+          <w:bCs/>
+          <w:color w:val="595959" w:themeColor="text1" w:themeTint="A6"/>
+          <w:lang w:val="en-US" w:bidi="es-ES"/>
+        </w:rPr>
+      </w:pPr>
+    </w:p>
+    <w:p>
+      <w:pPr>
+        <w:rPr>
+          <w:rFonts w:ascii="Century Gothic" w:hAnsi="Century Gothic"/>
+          <w:b/>
+          <w:bCs/>
+          <w:color w:val="595959" w:themeColor="text1" w:themeTint="A6"/>
+          <w:lang w:val="en-US" w:bidi="es-ES"/>
+        </w:rPr>
+      </w:pPr>
+      <w:r>
+        <w:rPr>
+          <w:rFonts w:ascii="Century Gothic" w:hAnsi="Century Gothic"/>
+          <w:b/>
+          <w:bCs/>
+          <w:color w:val="595959" w:themeColor="text1" w:themeTint="A6"/>
+          <w:lang w:val="en-US" w:bidi="es-ES"/>
+        </w:rPr>
+        <w:lastRenderedPageBreak/>
+        <w:t>JUNITI-&gt;EJB JUNIT TEST CASE</w:t>
+      </w:r>
+    </w:p>
+    <w:p>
+      <w:pPr>
+        <w:rPr>
+          <w:rFonts w:ascii="Century Gothic" w:hAnsi="Century Gothic"/>
+          <w:b/>
+          <w:bCs/>
+          <w:color w:val="595959" w:themeColor="text1" w:themeTint="A6"/>
+          <w:lang w:val="en-US" w:bidi="es-ES"/>
+        </w:rPr>
+      </w:pPr>
+    </w:p>
+    <w:p>
+      <w:pPr>
+        <w:jc w:val="center"/>
+        <w:rPr>
+          <w:rFonts w:ascii="Century Gothic" w:hAnsi="Century Gothic"/>
           <w:b/>
           <w:bCs/>
           <w:color w:val="595959" w:themeColor="text1" w:themeTint="A6"/>
@@ -600,36 +885,7 @@
       </w:pPr>
       <w:r>
         <w:rPr>
-          <w:b/>
-          <w:bCs/>
-          <w:color w:val="595959" w:themeColor="text1" w:themeTint="A6"/>
-          <w:lang w:bidi="es-ES"/>
-        </w:rPr>
-        <w:t>JUNITI-&gt;EJB JUNIT TEST CASE</w:t>
-      </w:r>
-    </w:p>
-    <w:p>
-      <w:pPr>
-        <w:rPr>
-          <w:b/>
-          <w:bCs/>
-          <w:color w:val="595959" w:themeColor="text1" w:themeTint="A6"/>
-          <w:lang w:bidi="es-ES"/>
-        </w:rPr>
-      </w:pPr>
-    </w:p>
-    <w:p>
-      <w:pPr>
-        <w:jc w:val="center"/>
-        <w:rPr>
-          <w:b/>
-          <w:bCs/>
-          <w:color w:val="595959" w:themeColor="text1" w:themeTint="A6"/>
-          <w:lang w:bidi="es-ES"/>
-        </w:rPr>
-      </w:pPr>
-      <w:r>
-        <w:rPr>
+          <w:rFonts w:ascii="Century Gothic" w:hAnsi="Century Gothic"/>
           <w:noProof/>
         </w:rPr>
         <w:drawing>
@@ -685,6 +941,7 @@
     <w:p>
       <w:pPr>
         <w:rPr>
+          <w:rFonts w:ascii="Century Gothic" w:hAnsi="Century Gothic"/>
           <w:b/>
           <w:bCs/>
           <w:color w:val="595959" w:themeColor="text1" w:themeTint="A6"/>
@@ -695,6 +952,7 @@
     <w:p>
       <w:pPr>
         <w:rPr>
+          <w:rFonts w:ascii="Century Gothic" w:hAnsi="Century Gothic"/>
           <w:b/>
           <w:bCs/>
           <w:color w:val="595959" w:themeColor="text1" w:themeTint="A6"/>
@@ -703,6 +961,7 @@
       </w:pPr>
       <w:r>
         <w:rPr>
+          <w:rFonts w:ascii="Century Gothic" w:hAnsi="Century Gothic"/>
           <w:b/>
           <w:bCs/>
           <w:color w:val="595959" w:themeColor="text1" w:themeTint="A6"/>
@@ -714,6 +973,7 @@
     <w:p>
       <w:pPr>
         <w:rPr>
+          <w:rFonts w:ascii="Century Gothic" w:hAnsi="Century Gothic"/>
           <w:b/>
           <w:bCs/>
           <w:color w:val="595959" w:themeColor="text1" w:themeTint="A6"/>
@@ -722,9 +982,9 @@
       </w:pPr>
       <w:r>
         <w:rPr>
+          <w:rFonts w:ascii="Century Gothic" w:hAnsi="Century Gothic"/>
           <w:noProof/>
         </w:rPr>
-        <w:lastRenderedPageBreak/>
         <w:drawing>
           <wp:inline distT="0" distB="0" distL="0" distR="0" wp14:anchorId="42B6AB59" wp14:editId="14671227">
             <wp:extent cx="2743200" cy="2152650"/>
@@ -778,33 +1038,126 @@
     <w:p>
       <w:pPr>
         <w:rPr>
+          <w:rFonts w:ascii="Century Gothic" w:hAnsi="Century Gothic"/>
           <w:b/>
           <w:bCs/>
           <w:color w:val="595959" w:themeColor="text1" w:themeTint="A6"/>
           <w:lang w:bidi="es-ES"/>
         </w:rPr>
       </w:pPr>
-      <w:r>
-        <w:rPr>
+    </w:p>
+    <w:p>
+      <w:pPr>
+        <w:rPr>
+          <w:rFonts w:ascii="Century Gothic" w:hAnsi="Century Gothic"/>
           <w:b/>
           <w:bCs/>
           <w:color w:val="595959" w:themeColor="text1" w:themeTint="A6"/>
           <w:lang w:bidi="es-ES"/>
         </w:rPr>
-        <w:t>SELECCIONAR METODOS PARA TEST</w:t>
-      </w:r>
-    </w:p>
-    <w:p>
-      <w:pPr>
-        <w:rPr>
+      </w:pPr>
+    </w:p>
+    <w:p>
+      <w:pPr>
+        <w:rPr>
+          <w:rFonts w:ascii="Century Gothic" w:hAnsi="Century Gothic"/>
           <w:b/>
           <w:bCs/>
           <w:color w:val="595959" w:themeColor="text1" w:themeTint="A6"/>
           <w:lang w:bidi="es-ES"/>
         </w:rPr>
       </w:pPr>
-      <w:r>
-        <w:rPr>
+    </w:p>
+    <w:p>
+      <w:pPr>
+        <w:rPr>
+          <w:rFonts w:ascii="Century Gothic" w:hAnsi="Century Gothic"/>
+          <w:b/>
+          <w:bCs/>
+          <w:color w:val="595959" w:themeColor="text1" w:themeTint="A6"/>
+          <w:lang w:bidi="es-ES"/>
+        </w:rPr>
+      </w:pPr>
+    </w:p>
+    <w:p>
+      <w:pPr>
+        <w:rPr>
+          <w:rFonts w:ascii="Century Gothic" w:hAnsi="Century Gothic"/>
+          <w:b/>
+          <w:bCs/>
+          <w:color w:val="595959" w:themeColor="text1" w:themeTint="A6"/>
+          <w:lang w:bidi="es-ES"/>
+        </w:rPr>
+      </w:pPr>
+    </w:p>
+    <w:p>
+      <w:pPr>
+        <w:rPr>
+          <w:rFonts w:ascii="Century Gothic" w:hAnsi="Century Gothic"/>
+          <w:b/>
+          <w:bCs/>
+          <w:color w:val="595959" w:themeColor="text1" w:themeTint="A6"/>
+          <w:lang w:bidi="es-ES"/>
+        </w:rPr>
+      </w:pPr>
+    </w:p>
+    <w:p>
+      <w:pPr>
+        <w:rPr>
+          <w:rFonts w:ascii="Century Gothic" w:hAnsi="Century Gothic"/>
+          <w:b/>
+          <w:bCs/>
+          <w:color w:val="595959" w:themeColor="text1" w:themeTint="A6"/>
+          <w:lang w:bidi="es-ES"/>
+        </w:rPr>
+      </w:pPr>
+    </w:p>
+    <w:p>
+      <w:pPr>
+        <w:rPr>
+          <w:rFonts w:ascii="Century Gothic" w:hAnsi="Century Gothic"/>
+          <w:b/>
+          <w:bCs/>
+          <w:color w:val="595959" w:themeColor="text1" w:themeTint="A6"/>
+          <w:lang w:bidi="es-ES"/>
+        </w:rPr>
+      </w:pPr>
+    </w:p>
+    <w:p>
+      <w:pPr>
+        <w:rPr>
+          <w:rFonts w:ascii="Century Gothic" w:hAnsi="Century Gothic"/>
+          <w:b/>
+          <w:bCs/>
+          <w:color w:val="595959" w:themeColor="text1" w:themeTint="A6"/>
+          <w:lang w:bidi="es-ES"/>
+        </w:rPr>
+      </w:pPr>
+      <w:r>
+        <w:rPr>
+          <w:rFonts w:ascii="Century Gothic" w:hAnsi="Century Gothic"/>
+          <w:b/>
+          <w:bCs/>
+          <w:color w:val="595959" w:themeColor="text1" w:themeTint="A6"/>
+          <w:lang w:bidi="es-ES"/>
+        </w:rPr>
+        <w:lastRenderedPageBreak/>
+        <w:t>SELECCIONAR METODOS PARA TEST</w:t>
+      </w:r>
+    </w:p>
+    <w:p>
+      <w:pPr>
+        <w:rPr>
+          <w:rFonts w:ascii="Century Gothic" w:hAnsi="Century Gothic"/>
+          <w:b/>
+          <w:bCs/>
+          <w:color w:val="595959" w:themeColor="text1" w:themeTint="A6"/>
+          <w:lang w:bidi="es-ES"/>
+        </w:rPr>
+      </w:pPr>
+      <w:r>
+        <w:rPr>
+          <w:rFonts w:ascii="Century Gothic" w:hAnsi="Century Gothic"/>
           <w:noProof/>
         </w:rPr>
         <w:drawing>
@@ -860,6 +1213,7 @@
     <w:p>
       <w:pPr>
         <w:rPr>
+          <w:rFonts w:ascii="Century Gothic" w:hAnsi="Century Gothic"/>
           <w:b/>
           <w:bCs/>
           <w:color w:val="595959" w:themeColor="text1" w:themeTint="A6"/>
@@ -870,6 +1224,7 @@
     <w:p>
       <w:pPr>
         <w:rPr>
+          <w:rFonts w:ascii="Century Gothic" w:hAnsi="Century Gothic"/>
           <w:b/>
           <w:bCs/>
           <w:color w:val="595959" w:themeColor="text1" w:themeTint="A6"/>
@@ -878,6 +1233,7 @@
       </w:pPr>
       <w:r>
         <w:rPr>
+          <w:rFonts w:ascii="Century Gothic" w:hAnsi="Century Gothic"/>
           <w:b/>
           <w:bCs/>
           <w:color w:val="595959" w:themeColor="text1" w:themeTint="A6"/>
@@ -887,15 +1243,20 @@
       </w:r>
     </w:p>
     <w:p>
-      <w:r>
-        <w:rPr>
+      <w:pPr>
+        <w:rPr>
+          <w:rFonts w:ascii="Century Gothic" w:hAnsi="Century Gothic"/>
+        </w:rPr>
+      </w:pPr>
+      <w:r>
+        <w:rPr>
+          <w:rFonts w:ascii="Century Gothic" w:hAnsi="Century Gothic"/>
           <w:noProof/>
         </w:rPr>
-        <w:lastRenderedPageBreak/>
         <w:drawing>
-          <wp:inline distT="0" distB="0" distL="0" distR="0" wp14:anchorId="5AF16A16" wp14:editId="1AC2ECF9">
-            <wp:extent cx="5612130" cy="4758055"/>
-            <wp:effectExtent l="0" t="0" r="7620" b="4445"/>
+          <wp:inline distT="0" distB="0" distL="0" distR="0" wp14:anchorId="5AF16A16" wp14:editId="3C0553FD">
+            <wp:extent cx="5048250" cy="4279988"/>
+            <wp:effectExtent l="0" t="0" r="0" b="6350"/>
             <wp:docPr id="33" name="Imagen 33"/>
             <wp:cNvGraphicFramePr>
               <a:graphicFrameLocks xmlns:a="http://schemas.openxmlformats.org/drawingml/2006/main" noChangeAspect="1"/>
@@ -925,7 +1286,7 @@
                   <pic:spPr bwMode="auto">
                     <a:xfrm>
                       <a:off x="0" y="0"/>
-                      <a:ext cx="5612130" cy="4758055"/>
+                      <a:ext cx="5054306" cy="4285122"/>
                     </a:xfrm>
                     <a:prstGeom prst="rect">
                       <a:avLst/>
@@ -942,19 +1303,37 @@
         </w:drawing>
       </w:r>
     </w:p>
-    <w:p/>
-    <w:p>
-      <w:r>
+    <w:p>
+      <w:pPr>
+        <w:rPr>
+          <w:rFonts w:ascii="Century Gothic" w:hAnsi="Century Gothic"/>
+        </w:rPr>
+      </w:pPr>
+    </w:p>
+    <w:p>
+      <w:pPr>
+        <w:rPr>
+          <w:rFonts w:ascii="Century Gothic" w:hAnsi="Century Gothic"/>
+        </w:rPr>
+      </w:pPr>
+      <w:r>
+        <w:rPr>
+          <w:rFonts w:ascii="Century Gothic" w:hAnsi="Century Gothic"/>
+        </w:rPr>
         <w:t xml:space="preserve">TEST CREADO </w:t>
       </w:r>
     </w:p>
-    <w:p/>
-    <w:p>
-      <w:r>
-        <w:rPr>
+    <w:p>
+      <w:pPr>
+        <w:rPr>
+          <w:rFonts w:ascii="Century Gothic" w:hAnsi="Century Gothic"/>
+        </w:rPr>
+      </w:pPr>
+      <w:r>
+        <w:rPr>
+          <w:rFonts w:ascii="Century Gothic" w:hAnsi="Century Gothic"/>
           <w:noProof/>
         </w:rPr>
-        <w:lastRenderedPageBreak/>
         <w:drawing>
           <wp:inline distT="0" distB="0" distL="0" distR="0" wp14:anchorId="1B670CDA" wp14:editId="50776103">
             <wp:extent cx="5612130" cy="4258945"/>
@@ -1005,18 +1384,108 @@
         </w:drawing>
       </w:r>
     </w:p>
-    <w:p/>
-    <w:p>
-      <w:r>
+    <w:p>
+      <w:pPr>
+        <w:rPr>
+          <w:rFonts w:ascii="Century Gothic" w:hAnsi="Century Gothic"/>
+        </w:rPr>
+      </w:pPr>
+    </w:p>
+    <w:p>
+      <w:pPr>
+        <w:rPr>
+          <w:rFonts w:ascii="Century Gothic" w:hAnsi="Century Gothic"/>
+        </w:rPr>
+      </w:pPr>
+    </w:p>
+    <w:p>
+      <w:pPr>
+        <w:rPr>
+          <w:rFonts w:ascii="Century Gothic" w:hAnsi="Century Gothic"/>
+        </w:rPr>
+      </w:pPr>
+    </w:p>
+    <w:p>
+      <w:pPr>
+        <w:rPr>
+          <w:rFonts w:ascii="Century Gothic" w:hAnsi="Century Gothic"/>
+        </w:rPr>
+      </w:pPr>
+    </w:p>
+    <w:p>
+      <w:pPr>
+        <w:rPr>
+          <w:rFonts w:ascii="Century Gothic" w:hAnsi="Century Gothic"/>
+        </w:rPr>
+      </w:pPr>
+    </w:p>
+    <w:p>
+      <w:pPr>
+        <w:rPr>
+          <w:rFonts w:ascii="Century Gothic" w:hAnsi="Century Gothic"/>
+        </w:rPr>
+      </w:pPr>
+    </w:p>
+    <w:p>
+      <w:pPr>
+        <w:rPr>
+          <w:rFonts w:ascii="Century Gothic" w:hAnsi="Century Gothic"/>
+        </w:rPr>
+      </w:pPr>
+    </w:p>
+    <w:p>
+      <w:pPr>
+        <w:rPr>
+          <w:rFonts w:ascii="Century Gothic" w:hAnsi="Century Gothic"/>
+        </w:rPr>
+      </w:pPr>
+    </w:p>
+    <w:p>
+      <w:pPr>
+        <w:rPr>
+          <w:rFonts w:ascii="Century Gothic" w:hAnsi="Century Gothic"/>
+        </w:rPr>
+      </w:pPr>
+    </w:p>
+    <w:p>
+      <w:pPr>
+        <w:rPr>
+          <w:rFonts w:ascii="Century Gothic" w:hAnsi="Century Gothic"/>
+        </w:rPr>
+      </w:pPr>
+    </w:p>
+    <w:p>
+      <w:pPr>
+        <w:rPr>
+          <w:rFonts w:ascii="Century Gothic" w:hAnsi="Century Gothic"/>
+        </w:rPr>
+      </w:pPr>
+    </w:p>
+    <w:p>
+      <w:pPr>
+        <w:rPr>
+          <w:rFonts w:ascii="Century Gothic" w:hAnsi="Century Gothic"/>
+        </w:rPr>
+      </w:pPr>
+      <w:r>
+        <w:rPr>
+          <w:rFonts w:ascii="Century Gothic" w:hAnsi="Century Gothic"/>
+        </w:rPr>
+        <w:lastRenderedPageBreak/>
         <w:t>EJECUTAR CLASE</w:t>
       </w:r>
     </w:p>
     <w:p>
-      <w:r>
-        <w:rPr>
+      <w:pPr>
+        <w:rPr>
+          <w:rFonts w:ascii="Century Gothic" w:hAnsi="Century Gothic"/>
+        </w:rPr>
+      </w:pPr>
+      <w:r>
+        <w:rPr>
+          <w:rFonts w:ascii="Century Gothic" w:hAnsi="Century Gothic"/>
           <w:noProof/>
         </w:rPr>
-        <w:lastRenderedPageBreak/>
         <w:drawing>
           <wp:inline distT="0" distB="0" distL="0" distR="0" wp14:anchorId="37E21077" wp14:editId="498390C9">
             <wp:extent cx="3790950" cy="6000750"/>
@@ -1067,19 +1536,80 @@
         </w:drawing>
       </w:r>
     </w:p>
-    <w:p/>
-    <w:p>
-      <w:r>
+    <w:p>
+      <w:pPr>
+        <w:rPr>
+          <w:rFonts w:ascii="Century Gothic" w:hAnsi="Century Gothic"/>
+        </w:rPr>
+      </w:pPr>
+    </w:p>
+    <w:p>
+      <w:pPr>
+        <w:rPr>
+          <w:rFonts w:ascii="Century Gothic" w:hAnsi="Century Gothic"/>
+        </w:rPr>
+      </w:pPr>
+    </w:p>
+    <w:p>
+      <w:pPr>
+        <w:rPr>
+          <w:rFonts w:ascii="Century Gothic" w:hAnsi="Century Gothic"/>
+        </w:rPr>
+      </w:pPr>
+    </w:p>
+    <w:p>
+      <w:pPr>
+        <w:rPr>
+          <w:rFonts w:ascii="Century Gothic" w:hAnsi="Century Gothic"/>
+        </w:rPr>
+      </w:pPr>
+    </w:p>
+    <w:p>
+      <w:pPr>
+        <w:rPr>
+          <w:rFonts w:ascii="Century Gothic" w:hAnsi="Century Gothic"/>
+        </w:rPr>
+      </w:pPr>
+    </w:p>
+    <w:p>
+      <w:pPr>
+        <w:rPr>
+          <w:rFonts w:ascii="Century Gothic" w:hAnsi="Century Gothic"/>
+        </w:rPr>
+      </w:pPr>
+    </w:p>
+    <w:p>
+      <w:pPr>
+        <w:rPr>
+          <w:rFonts w:ascii="Century Gothic" w:hAnsi="Century Gothic"/>
+        </w:rPr>
+      </w:pPr>
+      <w:r>
+        <w:rPr>
+          <w:rFonts w:ascii="Century Gothic" w:hAnsi="Century Gothic"/>
+        </w:rPr>
+        <w:lastRenderedPageBreak/>
         <w:t>MOSTRAR COMPILACION</w:t>
       </w:r>
     </w:p>
-    <w:p/>
-    <w:p>
-      <w:r>
-        <w:rPr>
+    <w:p>
+      <w:pPr>
+        <w:rPr>
+          <w:rFonts w:ascii="Century Gothic" w:hAnsi="Century Gothic"/>
+        </w:rPr>
+      </w:pPr>
+    </w:p>
+    <w:p>
+      <w:pPr>
+        <w:rPr>
+          <w:rFonts w:ascii="Century Gothic" w:hAnsi="Century Gothic"/>
+        </w:rPr>
+      </w:pPr>
+      <w:r>
+        <w:rPr>
+          <w:rFonts w:ascii="Century Gothic" w:hAnsi="Century Gothic"/>
           <w:noProof/>
         </w:rPr>
-        <w:lastRenderedPageBreak/>
         <w:drawing>
           <wp:inline distT="0" distB="0" distL="0" distR="0" wp14:anchorId="32DA6608" wp14:editId="65FE42AF">
             <wp:extent cx="5612130" cy="3938905"/>
@@ -1133,11 +1663,15 @@
     <w:p>
       <w:pPr>
         <w:rPr>
+          <w:rFonts w:ascii="Century Gothic" w:hAnsi="Century Gothic"/>
           <w:sz w:val="48"/>
           <w:szCs w:val="40"/>
         </w:rPr>
       </w:pPr>
       <w:r>
+        <w:rPr>
+          <w:rFonts w:ascii="Century Gothic" w:hAnsi="Century Gothic"/>
+        </w:rPr>
         <w:br w:type="textWrapping" w:clear="all"/>
       </w:r>
     </w:p>
@@ -1145,38 +1679,114 @@
       <w:pPr>
         <w:jc w:val="center"/>
         <w:rPr>
+          <w:rFonts w:ascii="Century Gothic" w:hAnsi="Century Gothic"/>
           <w:sz w:val="48"/>
           <w:szCs w:val="40"/>
         </w:rPr>
       </w:pPr>
-      <w:r>
-        <w:rPr>
+    </w:p>
+    <w:p>
+      <w:pPr>
+        <w:jc w:val="center"/>
+        <w:rPr>
+          <w:rFonts w:ascii="Century Gothic" w:hAnsi="Century Gothic"/>
           <w:sz w:val="48"/>
           <w:szCs w:val="40"/>
         </w:rPr>
-        <w:t>CONFIGURACION CON JENKINS</w:t>
-      </w:r>
+      </w:pPr>
     </w:p>
     <w:p>
       <w:pPr>
         <w:jc w:val="center"/>
         <w:rPr>
+          <w:rFonts w:ascii="Century Gothic" w:hAnsi="Century Gothic"/>
           <w:sz w:val="48"/>
           <w:szCs w:val="40"/>
         </w:rPr>
       </w:pPr>
     </w:p>
     <w:p>
-      <w:r>
+      <w:pPr>
+        <w:jc w:val="center"/>
+        <w:rPr>
+          <w:rFonts w:ascii="Century Gothic" w:hAnsi="Century Gothic"/>
+          <w:sz w:val="48"/>
+          <w:szCs w:val="40"/>
+        </w:rPr>
+      </w:pPr>
+    </w:p>
+    <w:p>
+      <w:pPr>
+        <w:jc w:val="center"/>
+        <w:rPr>
+          <w:rFonts w:ascii="Century Gothic" w:hAnsi="Century Gothic"/>
+          <w:sz w:val="48"/>
+          <w:szCs w:val="40"/>
+        </w:rPr>
+      </w:pPr>
+    </w:p>
+    <w:p>
+      <w:pPr>
+        <w:jc w:val="center"/>
+        <w:rPr>
+          <w:rFonts w:ascii="Century Gothic" w:hAnsi="Century Gothic"/>
+          <w:sz w:val="48"/>
+          <w:szCs w:val="40"/>
+        </w:rPr>
+      </w:pPr>
+    </w:p>
+    <w:p>
+      <w:pPr>
+        <w:jc w:val="center"/>
+        <w:rPr>
+          <w:rFonts w:ascii="Century Gothic" w:hAnsi="Century Gothic"/>
+          <w:sz w:val="48"/>
+          <w:szCs w:val="40"/>
+        </w:rPr>
+      </w:pPr>
+      <w:r>
+        <w:rPr>
+          <w:rFonts w:ascii="Century Gothic" w:hAnsi="Century Gothic"/>
+          <w:sz w:val="48"/>
+          <w:szCs w:val="40"/>
+        </w:rPr>
+        <w:lastRenderedPageBreak/>
+        <w:t>CONFIGURACION CON JENKINS</w:t>
+      </w:r>
+    </w:p>
+    <w:p>
+      <w:pPr>
+        <w:rPr>
+          <w:rFonts w:ascii="Century Gothic" w:hAnsi="Century Gothic"/>
+          <w:sz w:val="48"/>
+          <w:szCs w:val="40"/>
+        </w:rPr>
+      </w:pPr>
+    </w:p>
+    <w:p>
+      <w:pPr>
+        <w:rPr>
+          <w:rFonts w:ascii="Century Gothic" w:hAnsi="Century Gothic"/>
+        </w:rPr>
+      </w:pPr>
+      <w:r>
+        <w:rPr>
+          <w:rFonts w:ascii="Century Gothic" w:hAnsi="Century Gothic"/>
+        </w:rPr>
         <w:t xml:space="preserve">CRECION DE ARCHIVO POM.XML EN JDEVELOPER </w:t>
       </w:r>
     </w:p>
     <w:p>
-      <w:r>
-        <w:rPr>
+      <w:pPr>
+        <w:rPr>
+          <w:rFonts w:ascii="Century Gothic" w:hAnsi="Century Gothic"/>
+        </w:rPr>
+      </w:pPr>
+      <w:r>
+        <w:rPr>
+          <w:rFonts w:ascii="Century Gothic" w:hAnsi="Century Gothic"/>
           <w:noProof/>
         </w:rPr>
-        <w:lastRenderedPageBreak/>
         <w:drawing>
           <wp:inline distT="0" distB="0" distL="0" distR="0" wp14:anchorId="08EA4D5C" wp14:editId="4A9619B3">
             <wp:extent cx="2976642" cy="3264196"/>
@@ -1227,20 +1837,55 @@
         </w:drawing>
       </w:r>
     </w:p>
-    <w:p/>
-    <w:p/>
-    <w:p>
-      <w:r>
+    <w:p>
+      <w:pPr>
+        <w:rPr>
+          <w:rFonts w:ascii="Century Gothic" w:hAnsi="Century Gothic"/>
+        </w:rPr>
+      </w:pPr>
+    </w:p>
+    <w:p>
+      <w:pPr>
+        <w:rPr>
+          <w:rFonts w:ascii="Century Gothic" w:hAnsi="Century Gothic"/>
+        </w:rPr>
+      </w:pPr>
+    </w:p>
+    <w:p>
+      <w:pPr>
+        <w:rPr>
+          <w:rFonts w:ascii="Century Gothic" w:hAnsi="Century Gothic"/>
+        </w:rPr>
+      </w:pPr>
+      <w:r>
+        <w:rPr>
+          <w:rFonts w:ascii="Century Gothic" w:hAnsi="Century Gothic"/>
+        </w:rPr>
         <w:t>I</w:t>
       </w:r>
       <w:r>
+        <w:rPr>
+          <w:rFonts w:ascii="Century Gothic" w:hAnsi="Century Gothic"/>
+        </w:rPr>
         <w:t>NSTALACION</w:t>
       </w:r>
     </w:p>
-    <w:p/>
-    <w:p>
-      <w:r>
-        <w:rPr>
+    <w:p>
+      <w:pPr>
+        <w:rPr>
+          <w:rFonts w:ascii="Century Gothic" w:hAnsi="Century Gothic"/>
+        </w:rPr>
+      </w:pPr>
+    </w:p>
+    <w:p>
+      <w:pPr>
+        <w:rPr>
+          <w:rFonts w:ascii="Century Gothic" w:hAnsi="Century Gothic"/>
+        </w:rPr>
+      </w:pPr>
+      <w:r>
+        <w:rPr>
+          <w:rFonts w:ascii="Century Gothic" w:hAnsi="Century Gothic"/>
           <w:noProof/>
         </w:rPr>
         <w:drawing>
@@ -1293,21 +1938,30 @@
         </w:drawing>
       </w:r>
     </w:p>
-    <w:p/>
-    <w:p/>
-    <w:p/>
-    <w:p/>
-    <w:p/>
-    <w:p/>
-    <w:p/>
-    <w:p>
-      <w:pPr>
-        <w:rPr>
+    <w:p>
+      <w:pPr>
+        <w:rPr>
+          <w:rFonts w:ascii="Century Gothic" w:hAnsi="Century Gothic"/>
+        </w:rPr>
+      </w:pPr>
+    </w:p>
+    <w:p>
+      <w:pPr>
+        <w:rPr>
+          <w:rFonts w:ascii="Century Gothic" w:hAnsi="Century Gothic"/>
+        </w:rPr>
+      </w:pPr>
+    </w:p>
+    <w:p>
+      <w:pPr>
+        <w:rPr>
+          <w:rFonts w:ascii="Century Gothic" w:hAnsi="Century Gothic"/>
           <w:noProof/>
         </w:rPr>
       </w:pPr>
       <w:r>
         <w:rPr>
+          <w:rFonts w:ascii="Century Gothic" w:hAnsi="Century Gothic"/>
           <w:noProof/>
         </w:rPr>
         <w:t>CAMBIO DE PUERTOS 8080 POR 9090</w:t>
@@ -1316,13 +1970,20 @@
     <w:p>
       <w:pPr>
         <w:rPr>
+          <w:rFonts w:ascii="Century Gothic" w:hAnsi="Century Gothic"/>
           <w:noProof/>
         </w:rPr>
       </w:pPr>
     </w:p>
     <w:p>
-      <w:r>
-        <w:rPr>
+      <w:pPr>
+        <w:rPr>
+          <w:rFonts w:ascii="Century Gothic" w:hAnsi="Century Gothic"/>
+        </w:rPr>
+      </w:pPr>
+      <w:r>
+        <w:rPr>
+          <w:rFonts w:ascii="Century Gothic" w:hAnsi="Century Gothic"/>
           <w:noProof/>
         </w:rPr>
         <w:drawing>
@@ -1375,17 +2036,42 @@
         </w:drawing>
       </w:r>
     </w:p>
-    <w:p/>
-    <w:p/>
-    <w:p>
-      <w:r>
+    <w:p>
+      <w:pPr>
+        <w:rPr>
+          <w:rFonts w:ascii="Century Gothic" w:hAnsi="Century Gothic"/>
+        </w:rPr>
+      </w:pPr>
+    </w:p>
+    <w:p>
+      <w:pPr>
+        <w:rPr>
+          <w:rFonts w:ascii="Century Gothic" w:hAnsi="Century Gothic"/>
+        </w:rPr>
+      </w:pPr>
+    </w:p>
+    <w:p>
+      <w:pPr>
+        <w:rPr>
+          <w:rFonts w:ascii="Century Gothic" w:hAnsi="Century Gothic"/>
+        </w:rPr>
+      </w:pPr>
+      <w:r>
+        <w:rPr>
+          <w:rFonts w:ascii="Century Gothic" w:hAnsi="Century Gothic"/>
+        </w:rPr>
         <w:t>REINICIAR JENKINS</w:t>
       </w:r>
     </w:p>
-    <w:p/>
-    <w:p>
-      <w:r>
-        <w:rPr>
+    <w:p>
+      <w:pPr>
+        <w:rPr>
+          <w:rFonts w:ascii="Century Gothic" w:hAnsi="Century Gothic"/>
+        </w:rPr>
+      </w:pPr>
+      <w:r>
+        <w:rPr>
+          <w:rFonts w:ascii="Century Gothic" w:hAnsi="Century Gothic"/>
           <w:noProof/>
         </w:rPr>
         <w:drawing>
@@ -1432,19 +2118,94 @@
         </w:drawing>
       </w:r>
     </w:p>
-    <w:p/>
-    <w:p/>
-    <w:p>
-      <w:r>
+    <w:p>
+      <w:pPr>
+        <w:rPr>
+          <w:rFonts w:ascii="Century Gothic" w:hAnsi="Century Gothic"/>
+        </w:rPr>
+      </w:pPr>
+    </w:p>
+    <w:p>
+      <w:pPr>
+        <w:rPr>
+          <w:rFonts w:ascii="Century Gothic" w:hAnsi="Century Gothic"/>
+        </w:rPr>
+      </w:pPr>
+    </w:p>
+    <w:p>
+      <w:pPr>
+        <w:rPr>
+          <w:rFonts w:ascii="Century Gothic" w:hAnsi="Century Gothic"/>
+        </w:rPr>
+      </w:pPr>
+    </w:p>
+    <w:p>
+      <w:pPr>
+        <w:rPr>
+          <w:rFonts w:ascii="Century Gothic" w:hAnsi="Century Gothic"/>
+        </w:rPr>
+      </w:pPr>
+    </w:p>
+    <w:p>
+      <w:pPr>
+        <w:rPr>
+          <w:rFonts w:ascii="Century Gothic" w:hAnsi="Century Gothic"/>
+        </w:rPr>
+      </w:pPr>
+    </w:p>
+    <w:p>
+      <w:pPr>
+        <w:rPr>
+          <w:rFonts w:ascii="Century Gothic" w:hAnsi="Century Gothic"/>
+        </w:rPr>
+      </w:pPr>
+    </w:p>
+    <w:p>
+      <w:pPr>
+        <w:rPr>
+          <w:rFonts w:ascii="Century Gothic" w:hAnsi="Century Gothic"/>
+        </w:rPr>
+      </w:pPr>
+    </w:p>
+    <w:p>
+      <w:pPr>
+        <w:rPr>
+          <w:rFonts w:ascii="Century Gothic" w:hAnsi="Century Gothic"/>
+        </w:rPr>
+      </w:pPr>
+    </w:p>
+    <w:p>
+      <w:pPr>
+        <w:rPr>
+          <w:rFonts w:ascii="Century Gothic" w:hAnsi="Century Gothic"/>
+        </w:rPr>
+      </w:pPr>
+    </w:p>
+    <w:p>
+      <w:pPr>
+        <w:rPr>
+          <w:rFonts w:ascii="Century Gothic" w:hAnsi="Century Gothic"/>
+        </w:rPr>
+      </w:pPr>
+      <w:r>
+        <w:rPr>
+          <w:rFonts w:ascii="Century Gothic" w:hAnsi="Century Gothic"/>
+        </w:rPr>
+        <w:lastRenderedPageBreak/>
         <w:t>INGRESAR A LOCALHOST PUERTO 9090</w:t>
       </w:r>
     </w:p>
     <w:p>
-      <w:r>
-        <w:rPr>
+      <w:pPr>
+        <w:rPr>
+          <w:rFonts w:ascii="Century Gothic" w:hAnsi="Century Gothic"/>
+        </w:rPr>
+      </w:pPr>
+      <w:r>
+        <w:rPr>
+          <w:rFonts w:ascii="Century Gothic" w:hAnsi="Century Gothic"/>
           <w:noProof/>
         </w:rPr>
-        <w:lastRenderedPageBreak/>
         <w:drawing>
           <wp:inline distT="0" distB="0" distL="0" distR="0" wp14:anchorId="05113C02" wp14:editId="0137CBE8">
             <wp:extent cx="5612130" cy="3155315"/>
@@ -1482,19 +2243,43 @@
         </w:drawing>
       </w:r>
     </w:p>
-    <w:p/>
-    <w:p>
-      <w:r>
+    <w:p>
+      <w:pPr>
+        <w:rPr>
+          <w:rFonts w:ascii="Century Gothic" w:hAnsi="Century Gothic"/>
+        </w:rPr>
+      </w:pPr>
+    </w:p>
+    <w:p>
+      <w:pPr>
+        <w:rPr>
+          <w:rFonts w:ascii="Century Gothic" w:hAnsi="Century Gothic"/>
+        </w:rPr>
+      </w:pPr>
+      <w:r>
+        <w:rPr>
+          <w:rFonts w:ascii="Century Gothic" w:hAnsi="Century Gothic"/>
+        </w:rPr>
         <w:t>INGRESANDO A JENKINS</w:t>
       </w:r>
     </w:p>
-    <w:p/>
+    <w:p>
+      <w:pPr>
+        <w:rPr>
+          <w:rFonts w:ascii="Century Gothic" w:hAnsi="Century Gothic"/>
+        </w:rPr>
+      </w:pPr>
+    </w:p>
     <w:p>
       <w:pPr>
         <w:jc w:val="center"/>
-      </w:pPr>
-      <w:r>
-        <w:rPr>
+        <w:rPr>
+          <w:rFonts w:ascii="Century Gothic" w:hAnsi="Century Gothic"/>
+        </w:rPr>
+      </w:pPr>
+      <w:r>
+        <w:rPr>
+          <w:rFonts w:ascii="Century Gothic" w:hAnsi="Century Gothic"/>
           <w:noProof/>
         </w:rPr>
         <w:drawing>
@@ -1548,13 +2333,63 @@
       </w:r>
     </w:p>
     <w:p>
-      <w:r>
+      <w:pPr>
+        <w:rPr>
+          <w:rFonts w:ascii="Century Gothic" w:hAnsi="Century Gothic"/>
+        </w:rPr>
+      </w:pPr>
+    </w:p>
+    <w:p>
+      <w:pPr>
+        <w:rPr>
+          <w:rFonts w:ascii="Century Gothic" w:hAnsi="Century Gothic"/>
+        </w:rPr>
+      </w:pPr>
+    </w:p>
+    <w:p>
+      <w:pPr>
+        <w:rPr>
+          <w:rFonts w:ascii="Century Gothic" w:hAnsi="Century Gothic"/>
+        </w:rPr>
+      </w:pPr>
+    </w:p>
+    <w:p>
+      <w:pPr>
+        <w:rPr>
+          <w:rFonts w:ascii="Century Gothic" w:hAnsi="Century Gothic"/>
+        </w:rPr>
+      </w:pPr>
+    </w:p>
+    <w:p>
+      <w:pPr>
+        <w:rPr>
+          <w:rFonts w:ascii="Century Gothic" w:hAnsi="Century Gothic"/>
+        </w:rPr>
+      </w:pPr>
+    </w:p>
+    <w:p>
+      <w:pPr>
+        <w:rPr>
+          <w:rFonts w:ascii="Century Gothic" w:hAnsi="Century Gothic"/>
+        </w:rPr>
+      </w:pPr>
+      <w:r>
+        <w:rPr>
+          <w:rFonts w:ascii="Century Gothic" w:hAnsi="Century Gothic"/>
+        </w:rPr>
+        <w:lastRenderedPageBreak/>
         <w:t>AGREGAR CLAVE</w:t>
       </w:r>
     </w:p>
     <w:p>
-      <w:r>
-        <w:rPr>
+      <w:pPr>
+        <w:rPr>
+          <w:rFonts w:ascii="Century Gothic" w:hAnsi="Century Gothic"/>
+        </w:rPr>
+      </w:pPr>
+      <w:r>
+        <w:rPr>
+          <w:rFonts w:ascii="Century Gothic" w:hAnsi="Century Gothic"/>
           <w:noProof/>
         </w:rPr>
         <w:drawing>
@@ -1607,10 +2442,22 @@
         </w:drawing>
       </w:r>
     </w:p>
-    <w:p/>
-    <w:p>
-      <w:r>
-        <w:rPr>
+    <w:p>
+      <w:pPr>
+        <w:rPr>
+          <w:rFonts w:ascii="Century Gothic" w:hAnsi="Century Gothic"/>
+        </w:rPr>
+      </w:pPr>
+    </w:p>
+    <w:p>
+      <w:pPr>
+        <w:rPr>
+          <w:rFonts w:ascii="Century Gothic" w:hAnsi="Century Gothic"/>
+        </w:rPr>
+      </w:pPr>
+      <w:r>
+        <w:rPr>
+          <w:rFonts w:ascii="Century Gothic" w:hAnsi="Century Gothic"/>
           <w:noProof/>
         </w:rPr>
         <w:drawing>
@@ -1663,15 +2510,35 @@
         </w:drawing>
       </w:r>
     </w:p>
-    <w:p/>
-    <w:p>
-      <w:r>
+    <w:p>
+      <w:pPr>
+        <w:rPr>
+          <w:rFonts w:ascii="Century Gothic" w:hAnsi="Century Gothic"/>
+        </w:rPr>
+      </w:pPr>
+    </w:p>
+    <w:p>
+      <w:pPr>
+        <w:rPr>
+          <w:rFonts w:ascii="Century Gothic" w:hAnsi="Century Gothic"/>
+        </w:rPr>
+      </w:pPr>
+      <w:r>
+        <w:rPr>
+          <w:rFonts w:ascii="Century Gothic" w:hAnsi="Century Gothic"/>
+        </w:rPr>
         <w:t>INSTALAR PLUGINS</w:t>
       </w:r>
     </w:p>
     <w:p>
-      <w:r>
-        <w:rPr>
+      <w:pPr>
+        <w:rPr>
+          <w:rFonts w:ascii="Century Gothic" w:hAnsi="Century Gothic"/>
+        </w:rPr>
+      </w:pPr>
+      <w:r>
+        <w:rPr>
+          <w:rFonts w:ascii="Century Gothic" w:hAnsi="Century Gothic"/>
           <w:noProof/>
         </w:rPr>
         <w:drawing>
@@ -1724,13 +2591,24 @@
         </w:drawing>
       </w:r>
     </w:p>
-    <w:p/>
-    <w:p>
-      <w:r>
-        <w:rPr>
+    <w:p>
+      <w:pPr>
+        <w:rPr>
+          <w:rFonts w:ascii="Century Gothic" w:hAnsi="Century Gothic"/>
+        </w:rPr>
+      </w:pPr>
+    </w:p>
+    <w:p>
+      <w:pPr>
+        <w:rPr>
+          <w:rFonts w:ascii="Century Gothic" w:hAnsi="Century Gothic"/>
+        </w:rPr>
+      </w:pPr>
+      <w:r>
+        <w:rPr>
+          <w:rFonts w:ascii="Century Gothic" w:hAnsi="Century Gothic"/>
           <w:noProof/>
         </w:rPr>
-        <w:lastRenderedPageBreak/>
         <w:drawing>
           <wp:inline distT="0" distB="0" distL="0" distR="0" wp14:anchorId="54B8BFD1" wp14:editId="140CAE0B">
             <wp:extent cx="3209290" cy="2579370"/>
@@ -1784,6 +2662,7 @@
     <w:p>
       <w:pPr>
         <w:rPr>
+          <w:rFonts w:ascii="Century Gothic" w:hAnsi="Century Gothic"/>
           <w:noProof/>
         </w:rPr>
       </w:pPr>
@@ -1791,19 +2670,27 @@
     <w:p>
       <w:pPr>
         <w:rPr>
+          <w:rFonts w:ascii="Century Gothic" w:hAnsi="Century Gothic"/>
           <w:noProof/>
         </w:rPr>
       </w:pPr>
       <w:r>
         <w:rPr>
+          <w:rFonts w:ascii="Century Gothic" w:hAnsi="Century Gothic"/>
           <w:noProof/>
         </w:rPr>
         <w:t>CREAR USUARIO</w:t>
       </w:r>
     </w:p>
     <w:p>
-      <w:r>
-        <w:rPr>
+      <w:pPr>
+        <w:rPr>
+          <w:rFonts w:ascii="Century Gothic" w:hAnsi="Century Gothic"/>
+        </w:rPr>
+      </w:pPr>
+      <w:r>
+        <w:rPr>
+          <w:rFonts w:ascii="Century Gothic" w:hAnsi="Century Gothic"/>
           <w:noProof/>
         </w:rPr>
         <w:drawing>
@@ -1856,23 +2743,73 @@
         </w:drawing>
       </w:r>
     </w:p>
-    <w:p/>
-    <w:p/>
-    <w:p/>
-    <w:p/>
-    <w:p/>
-    <w:p/>
-    <w:p>
-      <w:r>
+    <w:p>
+      <w:pPr>
+        <w:rPr>
+          <w:rFonts w:ascii="Century Gothic" w:hAnsi="Century Gothic"/>
+        </w:rPr>
+      </w:pPr>
+    </w:p>
+    <w:p>
+      <w:pPr>
+        <w:rPr>
+          <w:rFonts w:ascii="Century Gothic" w:hAnsi="Century Gothic"/>
+        </w:rPr>
+      </w:pPr>
+    </w:p>
+    <w:p>
+      <w:pPr>
+        <w:rPr>
+          <w:rFonts w:ascii="Century Gothic" w:hAnsi="Century Gothic"/>
+        </w:rPr>
+      </w:pPr>
+    </w:p>
+    <w:p>
+      <w:pPr>
+        <w:rPr>
+          <w:rFonts w:ascii="Century Gothic" w:hAnsi="Century Gothic"/>
+        </w:rPr>
+      </w:pPr>
+    </w:p>
+    <w:p>
+      <w:pPr>
+        <w:rPr>
+          <w:rFonts w:ascii="Century Gothic" w:hAnsi="Century Gothic"/>
+        </w:rPr>
+      </w:pPr>
+    </w:p>
+    <w:p>
+      <w:pPr>
+        <w:rPr>
+          <w:rFonts w:ascii="Century Gothic" w:hAnsi="Century Gothic"/>
+        </w:rPr>
+      </w:pPr>
+    </w:p>
+    <w:p>
+      <w:pPr>
+        <w:rPr>
+          <w:rFonts w:ascii="Century Gothic" w:hAnsi="Century Gothic"/>
+        </w:rPr>
+      </w:pPr>
+      <w:r>
+        <w:rPr>
+          <w:rFonts w:ascii="Century Gothic" w:hAnsi="Century Gothic"/>
+        </w:rPr>
+        <w:lastRenderedPageBreak/>
         <w:t>PANTALLA PRINCIPAL</w:t>
       </w:r>
     </w:p>
     <w:p>
-      <w:r>
-        <w:rPr>
+      <w:pPr>
+        <w:rPr>
+          <w:rFonts w:ascii="Century Gothic" w:hAnsi="Century Gothic"/>
+        </w:rPr>
+      </w:pPr>
+      <w:r>
+        <w:rPr>
+          <w:rFonts w:ascii="Century Gothic" w:hAnsi="Century Gothic"/>
           <w:noProof/>
         </w:rPr>
-        <w:lastRenderedPageBreak/>
         <w:drawing>
           <wp:inline distT="0" distB="0" distL="0" distR="0" wp14:anchorId="232D7B46" wp14:editId="5ED45FFF">
             <wp:extent cx="5612130" cy="3155315"/>
@@ -1910,16 +2847,42 @@
         </w:drawing>
       </w:r>
     </w:p>
-    <w:p/>
-    <w:p>
-      <w:r>
+    <w:p>
+      <w:pPr>
+        <w:rPr>
+          <w:rFonts w:ascii="Century Gothic" w:hAnsi="Century Gothic"/>
+        </w:rPr>
+      </w:pPr>
+    </w:p>
+    <w:p>
+      <w:pPr>
+        <w:rPr>
+          <w:rFonts w:ascii="Century Gothic" w:hAnsi="Century Gothic"/>
+        </w:rPr>
+      </w:pPr>
+      <w:r>
+        <w:rPr>
+          <w:rFonts w:ascii="Century Gothic" w:hAnsi="Century Gothic"/>
+        </w:rPr>
         <w:t>CONFIGURACION GLOBAL</w:t>
       </w:r>
     </w:p>
-    <w:p/>
-    <w:p>
-      <w:r>
-        <w:rPr>
+    <w:p>
+      <w:pPr>
+        <w:rPr>
+          <w:rFonts w:ascii="Century Gothic" w:hAnsi="Century Gothic"/>
+        </w:rPr>
+      </w:pPr>
+    </w:p>
+    <w:p>
+      <w:pPr>
+        <w:rPr>
+          <w:rFonts w:ascii="Century Gothic" w:hAnsi="Century Gothic"/>
+        </w:rPr>
+      </w:pPr>
+      <w:r>
+        <w:rPr>
+          <w:rFonts w:ascii="Century Gothic" w:hAnsi="Century Gothic"/>
           <w:noProof/>
         </w:rPr>
         <w:drawing>
@@ -1959,18 +2922,45 @@
         </w:drawing>
       </w:r>
     </w:p>
-    <w:p/>
-    <w:p>
-      <w:r>
+    <w:p>
+      <w:pPr>
+        <w:rPr>
+          <w:rFonts w:ascii="Century Gothic" w:hAnsi="Century Gothic"/>
+        </w:rPr>
+      </w:pPr>
+    </w:p>
+    <w:p>
+      <w:pPr>
+        <w:rPr>
+          <w:rFonts w:ascii="Century Gothic" w:hAnsi="Century Gothic"/>
+        </w:rPr>
+      </w:pPr>
+    </w:p>
+    <w:p>
+      <w:pPr>
+        <w:rPr>
+          <w:rFonts w:ascii="Century Gothic" w:hAnsi="Century Gothic"/>
+        </w:rPr>
+      </w:pPr>
+      <w:r>
+        <w:rPr>
+          <w:rFonts w:ascii="Century Gothic" w:hAnsi="Century Gothic"/>
+        </w:rPr>
+        <w:lastRenderedPageBreak/>
         <w:t>AÑADIR PLUGIN MAVEN</w:t>
       </w:r>
     </w:p>
     <w:p>
-      <w:r>
-        <w:rPr>
+      <w:pPr>
+        <w:rPr>
+          <w:rFonts w:ascii="Century Gothic" w:hAnsi="Century Gothic"/>
+        </w:rPr>
+      </w:pPr>
+      <w:r>
+        <w:rPr>
+          <w:rFonts w:ascii="Century Gothic" w:hAnsi="Century Gothic"/>
           <w:noProof/>
         </w:rPr>
-        <w:lastRenderedPageBreak/>
         <w:drawing>
           <wp:inline distT="0" distB="0" distL="0" distR="0" wp14:anchorId="68063E46" wp14:editId="7D59F37F">
             <wp:extent cx="5612130" cy="2927350"/>
@@ -2021,18 +3011,41 @@
         </w:drawing>
       </w:r>
     </w:p>
-    <w:p/>
-    <w:p>
-      <w:r>
+    <w:p>
+      <w:pPr>
+        <w:rPr>
+          <w:rFonts w:ascii="Century Gothic" w:hAnsi="Century Gothic"/>
+        </w:rPr>
+      </w:pPr>
+    </w:p>
+    <w:p>
+      <w:pPr>
+        <w:rPr>
+          <w:rFonts w:ascii="Century Gothic" w:hAnsi="Century Gothic"/>
+        </w:rPr>
+      </w:pPr>
+      <w:r>
+        <w:rPr>
+          <w:rFonts w:ascii="Century Gothic" w:hAnsi="Century Gothic"/>
+        </w:rPr>
         <w:t>NUEVA TAREA</w:t>
       </w:r>
       <w:r>
+        <w:rPr>
+          <w:rFonts w:ascii="Century Gothic" w:hAnsi="Century Gothic"/>
+        </w:rPr>
         <w:t xml:space="preserve"> ESTILO LIBRE</w:t>
       </w:r>
     </w:p>
     <w:p>
-      <w:r>
-        <w:rPr>
+      <w:pPr>
+        <w:rPr>
+          <w:rFonts w:ascii="Century Gothic" w:hAnsi="Century Gothic"/>
+        </w:rPr>
+      </w:pPr>
+      <w:r>
+        <w:rPr>
+          <w:rFonts w:ascii="Century Gothic" w:hAnsi="Century Gothic"/>
           <w:noProof/>
         </w:rPr>
         <w:drawing>
@@ -2086,16 +3099,58 @@
       </w:r>
     </w:p>
     <w:p>
-      <w:r>
+      <w:pPr>
+        <w:rPr>
+          <w:rFonts w:ascii="Century Gothic" w:hAnsi="Century Gothic"/>
+        </w:rPr>
+      </w:pPr>
+    </w:p>
+    <w:p>
+      <w:pPr>
+        <w:rPr>
+          <w:rFonts w:ascii="Century Gothic" w:hAnsi="Century Gothic"/>
+        </w:rPr>
+      </w:pPr>
+    </w:p>
+    <w:p>
+      <w:pPr>
+        <w:rPr>
+          <w:rFonts w:ascii="Century Gothic" w:hAnsi="Century Gothic"/>
+        </w:rPr>
+      </w:pPr>
+    </w:p>
+    <w:p>
+      <w:pPr>
+        <w:rPr>
+          <w:rFonts w:ascii="Century Gothic" w:hAnsi="Century Gothic"/>
+        </w:rPr>
+      </w:pPr>
+    </w:p>
+    <w:p>
+      <w:pPr>
+        <w:rPr>
+          <w:rFonts w:ascii="Century Gothic" w:hAnsi="Century Gothic"/>
+        </w:rPr>
+      </w:pPr>
+      <w:r>
+        <w:rPr>
+          <w:rFonts w:ascii="Century Gothic" w:hAnsi="Century Gothic"/>
+        </w:rPr>
+        <w:lastRenderedPageBreak/>
         <w:t>CONFIGURAR ORIGEN DE CODIGO</w:t>
       </w:r>
     </w:p>
     <w:p>
-      <w:r>
-        <w:rPr>
+      <w:pPr>
+        <w:rPr>
+          <w:rFonts w:ascii="Century Gothic" w:hAnsi="Century Gothic"/>
+        </w:rPr>
+      </w:pPr>
+      <w:r>
+        <w:rPr>
+          <w:rFonts w:ascii="Century Gothic" w:hAnsi="Century Gothic"/>
           <w:noProof/>
         </w:rPr>
-        <w:lastRenderedPageBreak/>
         <w:drawing>
           <wp:inline distT="0" distB="0" distL="0" distR="0" wp14:anchorId="5061FD0B" wp14:editId="6FBD4C92">
             <wp:extent cx="5612130" cy="2454910"/>
@@ -2146,15 +3201,35 @@
         </w:drawing>
       </w:r>
     </w:p>
-    <w:p/>
-    <w:p>
-      <w:r>
+    <w:p>
+      <w:pPr>
+        <w:rPr>
+          <w:rFonts w:ascii="Century Gothic" w:hAnsi="Century Gothic"/>
+        </w:rPr>
+      </w:pPr>
+    </w:p>
+    <w:p>
+      <w:pPr>
+        <w:rPr>
+          <w:rFonts w:ascii="Century Gothic" w:hAnsi="Century Gothic"/>
+        </w:rPr>
+      </w:pPr>
+      <w:r>
+        <w:rPr>
+          <w:rFonts w:ascii="Century Gothic" w:hAnsi="Century Gothic"/>
+        </w:rPr>
         <w:t>EJECUTAR PASO TAREA MAVEN</w:t>
       </w:r>
     </w:p>
     <w:p>
-      <w:r>
-        <w:rPr>
+      <w:pPr>
+        <w:rPr>
+          <w:rFonts w:ascii="Century Gothic" w:hAnsi="Century Gothic"/>
+        </w:rPr>
+      </w:pPr>
+      <w:r>
+        <w:rPr>
+          <w:rFonts w:ascii="Century Gothic" w:hAnsi="Century Gothic"/>
           <w:noProof/>
         </w:rPr>
         <w:drawing>
@@ -2207,18 +3282,80 @@
         </w:drawing>
       </w:r>
     </w:p>
-    <w:p/>
-    <w:p>
-      <w:r>
+    <w:p>
+      <w:pPr>
+        <w:rPr>
+          <w:rFonts w:ascii="Century Gothic" w:hAnsi="Century Gothic"/>
+        </w:rPr>
+      </w:pPr>
+    </w:p>
+    <w:p>
+      <w:pPr>
+        <w:rPr>
+          <w:rFonts w:ascii="Century Gothic" w:hAnsi="Century Gothic"/>
+        </w:rPr>
+      </w:pPr>
+    </w:p>
+    <w:p>
+      <w:pPr>
+        <w:rPr>
+          <w:rFonts w:ascii="Century Gothic" w:hAnsi="Century Gothic"/>
+        </w:rPr>
+      </w:pPr>
+    </w:p>
+    <w:p>
+      <w:pPr>
+        <w:rPr>
+          <w:rFonts w:ascii="Century Gothic" w:hAnsi="Century Gothic"/>
+        </w:rPr>
+      </w:pPr>
+    </w:p>
+    <w:p>
+      <w:pPr>
+        <w:rPr>
+          <w:rFonts w:ascii="Century Gothic" w:hAnsi="Century Gothic"/>
+        </w:rPr>
+      </w:pPr>
+    </w:p>
+    <w:p>
+      <w:pPr>
+        <w:rPr>
+          <w:rFonts w:ascii="Century Gothic" w:hAnsi="Century Gothic"/>
+        </w:rPr>
+      </w:pPr>
+    </w:p>
+    <w:p>
+      <w:pPr>
+        <w:rPr>
+          <w:rFonts w:ascii="Century Gothic" w:hAnsi="Century Gothic"/>
+        </w:rPr>
+      </w:pPr>
+    </w:p>
+    <w:p>
+      <w:pPr>
+        <w:rPr>
+          <w:rFonts w:ascii="Century Gothic" w:hAnsi="Century Gothic"/>
+        </w:rPr>
+      </w:pPr>
+      <w:r>
+        <w:rPr>
+          <w:rFonts w:ascii="Century Gothic" w:hAnsi="Century Gothic"/>
+        </w:rPr>
+        <w:lastRenderedPageBreak/>
         <w:t>CONFIGURAR PRIMER COMPILACION DE APLICACIÓN DE BANCO</w:t>
       </w:r>
     </w:p>
     <w:p>
-      <w:r>
-        <w:rPr>
+      <w:pPr>
+        <w:rPr>
+          <w:rFonts w:ascii="Century Gothic" w:hAnsi="Century Gothic"/>
+        </w:rPr>
+      </w:pPr>
+      <w:r>
+        <w:rPr>
+          <w:rFonts w:ascii="Century Gothic" w:hAnsi="Century Gothic"/>
           <w:noProof/>
         </w:rPr>
-        <w:lastRenderedPageBreak/>
         <w:drawing>
           <wp:inline distT="0" distB="0" distL="0" distR="0" wp14:anchorId="4C931554" wp14:editId="621ABAFF">
             <wp:extent cx="5612130" cy="3197860"/>
@@ -2269,15 +3406,35 @@
         </w:drawing>
       </w:r>
     </w:p>
-    <w:p/>
-    <w:p>
-      <w:r>
+    <w:p>
+      <w:pPr>
+        <w:rPr>
+          <w:rFonts w:ascii="Century Gothic" w:hAnsi="Century Gothic"/>
+        </w:rPr>
+      </w:pPr>
+    </w:p>
+    <w:p>
+      <w:pPr>
+        <w:rPr>
+          <w:rFonts w:ascii="Century Gothic" w:hAnsi="Century Gothic"/>
+        </w:rPr>
+      </w:pPr>
+      <w:r>
+        <w:rPr>
+          <w:rFonts w:ascii="Century Gothic" w:hAnsi="Century Gothic"/>
+        </w:rPr>
         <w:t>CONSTRUIR AHORA</w:t>
       </w:r>
     </w:p>
     <w:p>
-      <w:r>
-        <w:rPr>
+      <w:pPr>
+        <w:rPr>
+          <w:rFonts w:ascii="Century Gothic" w:hAnsi="Century Gothic"/>
+        </w:rPr>
+      </w:pPr>
+      <w:r>
+        <w:rPr>
+          <w:rFonts w:ascii="Century Gothic" w:hAnsi="Century Gothic"/>
           <w:noProof/>
         </w:rPr>
         <w:drawing>
@@ -2330,18 +3487,43 @@
         </w:drawing>
       </w:r>
     </w:p>
-    <w:p/>
-    <w:p>
-      <w:r>
+    <w:p>
+      <w:pPr>
+        <w:rPr>
+          <w:rFonts w:ascii="Century Gothic" w:hAnsi="Century Gothic"/>
+        </w:rPr>
+      </w:pPr>
+    </w:p>
+    <w:p>
+      <w:pPr>
+        <w:rPr>
+          <w:rFonts w:ascii="Century Gothic" w:hAnsi="Century Gothic"/>
+        </w:rPr>
+      </w:pPr>
+    </w:p>
+    <w:p>
+      <w:pPr>
+        <w:rPr>
+          <w:rFonts w:ascii="Century Gothic" w:hAnsi="Century Gothic"/>
+        </w:rPr>
+      </w:pPr>
+      <w:r>
+        <w:rPr>
+          <w:rFonts w:ascii="Century Gothic" w:hAnsi="Century Gothic"/>
+        </w:rPr>
+        <w:lastRenderedPageBreak/>
         <w:t>SALIDA</w:t>
       </w:r>
     </w:p>
-    <w:p/>
-    <w:p/>
-    <w:p/>
-    <w:p>
-      <w:r>
-        <w:rPr>
+    <w:p>
+      <w:pPr>
+        <w:rPr>
+          <w:rFonts w:ascii="Century Gothic" w:hAnsi="Century Gothic"/>
+        </w:rPr>
+      </w:pPr>
+      <w:r>
+        <w:rPr>
+          <w:rFonts w:ascii="Century Gothic" w:hAnsi="Century Gothic"/>
           <w:noProof/>
         </w:rPr>
         <w:drawing>
@@ -2394,8 +3576,871 @@
         </w:drawing>
       </w:r>
     </w:p>
+    <w:p>
+      <w:pPr>
+        <w:rPr>
+          <w:rFonts w:ascii="Century Gothic" w:hAnsi="Century Gothic"/>
+        </w:rPr>
+      </w:pPr>
+    </w:p>
+    <w:p>
+      <w:pPr>
+        <w:jc w:val="both"/>
+        <w:rPr>
+          <w:rFonts w:ascii="Century Gothic" w:hAnsi="Century Gothic"/>
+        </w:rPr>
+      </w:pPr>
+      <w:r>
+        <w:rPr>
+          <w:rFonts w:ascii="Century Gothic" w:hAnsi="Century Gothic"/>
+        </w:rPr>
+        <w:t>Después de tener el proyecto sincronizado con el repositorio, se prosigue a configurar el envió de notificaciones mediante correo electrónico:</w:t>
+      </w:r>
+    </w:p>
+    <w:p>
+      <w:pPr>
+        <w:rPr>
+          <w:rFonts w:ascii="Century Gothic" w:hAnsi="Century Gothic"/>
+        </w:rPr>
+      </w:pPr>
+    </w:p>
+    <w:p>
+      <w:pPr>
+        <w:rPr>
+          <w:rFonts w:ascii="Century Gothic" w:hAnsi="Century Gothic"/>
+          <w:b/>
+          <w:bCs/>
+          <w:sz w:val="24"/>
+          <w:szCs w:val="24"/>
+        </w:rPr>
+      </w:pPr>
+      <w:r>
+        <w:rPr>
+          <w:rFonts w:ascii="Century Gothic" w:hAnsi="Century Gothic"/>
+          <w:b/>
+          <w:bCs/>
+          <w:sz w:val="24"/>
+          <w:szCs w:val="24"/>
+        </w:rPr>
+        <w:t xml:space="preserve">CONFIGURACIÓN DEL SERVIDOR DE CORREOS: </w:t>
+      </w:r>
+    </w:p>
+    <w:p>
+      <w:pPr>
+        <w:rPr>
+          <w:rFonts w:ascii="Century Gothic" w:hAnsi="Century Gothic"/>
+        </w:rPr>
+      </w:pPr>
+      <w:r>
+        <w:rPr>
+          <w:noProof/>
+        </w:rPr>
+        <w:drawing>
+          <wp:inline distT="0" distB="0" distL="0" distR="0" wp14:anchorId="520B400F" wp14:editId="3831C605">
+            <wp:extent cx="6115050" cy="2802212"/>
+            <wp:effectExtent l="0" t="0" r="0" b="0"/>
+            <wp:docPr id="1" name="Imagen 1"/>
+            <wp:cNvGraphicFramePr>
+              <a:graphicFrameLocks xmlns:a="http://schemas.openxmlformats.org/drawingml/2006/main" noChangeAspect="1"/>
+            </wp:cNvGraphicFramePr>
+            <a:graphic xmlns:a="http://schemas.openxmlformats.org/drawingml/2006/main">
+              <a:graphicData uri="http://schemas.openxmlformats.org/drawingml/2006/picture">
+                <pic:pic xmlns:pic="http://schemas.openxmlformats.org/drawingml/2006/picture">
+                  <pic:nvPicPr>
+                    <pic:cNvPr id="1" name=""/>
+                    <pic:cNvPicPr/>
+                  </pic:nvPicPr>
+                  <pic:blipFill rotWithShape="1">
+                    <a:blip r:embed="rId38"/>
+                    <a:srcRect t="13282" b="5213"/>
+                    <a:stretch/>
+                  </pic:blipFill>
+                  <pic:spPr bwMode="auto">
+                    <a:xfrm>
+                      <a:off x="0" y="0"/>
+                      <a:ext cx="6124905" cy="2806728"/>
+                    </a:xfrm>
+                    <a:prstGeom prst="rect">
+                      <a:avLst/>
+                    </a:prstGeom>
+                    <a:ln>
+                      <a:noFill/>
+                    </a:ln>
+                    <a:extLst>
+                      <a:ext uri="{53640926-AAD7-44D8-BBD7-CCE9431645EC}">
+                        <a14:shadowObscured xmlns:a14="http://schemas.microsoft.com/office/drawing/2010/main"/>
+                      </a:ext>
+                    </a:extLst>
+                  </pic:spPr>
+                </pic:pic>
+              </a:graphicData>
+            </a:graphic>
+          </wp:inline>
+        </w:drawing>
+      </w:r>
+    </w:p>
+    <w:p>
+      <w:pPr>
+        <w:rPr>
+          <w:rFonts w:ascii="Century Gothic" w:hAnsi="Century Gothic"/>
+        </w:rPr>
+      </w:pPr>
+    </w:p>
+    <w:p>
+      <w:pPr>
+        <w:jc w:val="both"/>
+        <w:rPr>
+          <w:rFonts w:ascii="Century Gothic" w:hAnsi="Century Gothic"/>
+        </w:rPr>
+      </w:pPr>
+      <w:r>
+        <w:rPr>
+          <w:rFonts w:ascii="Century Gothic" w:hAnsi="Century Gothic"/>
+        </w:rPr>
+        <w:t>Cabe mencionar que estas configuraciones son especificas para el envío de correos electrónicos a las cuentas de @gmail.com</w:t>
+      </w:r>
+    </w:p>
+    <w:p>
+      <w:pPr>
+        <w:rPr>
+          <w:rFonts w:ascii="Century Gothic" w:hAnsi="Century Gothic"/>
+        </w:rPr>
+      </w:pPr>
+    </w:p>
+    <w:p>
+      <w:pPr>
+        <w:jc w:val="both"/>
+        <w:rPr>
+          <w:rFonts w:ascii="Century Gothic" w:hAnsi="Century Gothic"/>
+        </w:rPr>
+      </w:pPr>
+      <w:r>
+        <w:rPr>
+          <w:rFonts w:ascii="Century Gothic" w:hAnsi="Century Gothic"/>
+        </w:rPr>
+        <w:t>Configurada la parte anterior, solamente sigue agregar los correos electrónicos a los destinatarios en la tarea que deseemos (todo esto en la configuración de la tarea):</w:t>
+      </w:r>
+    </w:p>
+    <w:p>
+      <w:pPr>
+        <w:jc w:val="center"/>
+        <w:rPr>
+          <w:rFonts w:ascii="Century Gothic" w:hAnsi="Century Gothic"/>
+        </w:rPr>
+      </w:pPr>
+      <w:r>
+        <w:rPr>
+          <w:noProof/>
+        </w:rPr>
+        <w:drawing>
+          <wp:inline distT="0" distB="0" distL="0" distR="0" wp14:anchorId="7572A8C4" wp14:editId="1F5AE601">
+            <wp:extent cx="5238750" cy="2629728"/>
+            <wp:effectExtent l="0" t="0" r="0" b="0"/>
+            <wp:docPr id="2" name="Imagen 2"/>
+            <wp:cNvGraphicFramePr>
+              <a:graphicFrameLocks xmlns:a="http://schemas.openxmlformats.org/drawingml/2006/main" noChangeAspect="1"/>
+            </wp:cNvGraphicFramePr>
+            <a:graphic xmlns:a="http://schemas.openxmlformats.org/drawingml/2006/main">
+              <a:graphicData uri="http://schemas.openxmlformats.org/drawingml/2006/picture">
+                <pic:pic xmlns:pic="http://schemas.openxmlformats.org/drawingml/2006/picture">
+                  <pic:nvPicPr>
+                    <pic:cNvPr id="1" name=""/>
+                    <pic:cNvPicPr/>
+                  </pic:nvPicPr>
+                  <pic:blipFill rotWithShape="1">
+                    <a:blip r:embed="rId39"/>
+                    <a:srcRect t="13585" r="14121" b="9741"/>
+                    <a:stretch/>
+                  </pic:blipFill>
+                  <pic:spPr bwMode="auto">
+                    <a:xfrm>
+                      <a:off x="0" y="0"/>
+                      <a:ext cx="5243665" cy="2632195"/>
+                    </a:xfrm>
+                    <a:prstGeom prst="rect">
+                      <a:avLst/>
+                    </a:prstGeom>
+                    <a:ln>
+                      <a:noFill/>
+                    </a:ln>
+                    <a:extLst>
+                      <a:ext uri="{53640926-AAD7-44D8-BBD7-CCE9431645EC}">
+                        <a14:shadowObscured xmlns:a14="http://schemas.microsoft.com/office/drawing/2010/main"/>
+                      </a:ext>
+                    </a:extLst>
+                  </pic:spPr>
+                </pic:pic>
+              </a:graphicData>
+            </a:graphic>
+          </wp:inline>
+        </w:drawing>
+      </w:r>
+    </w:p>
+    <w:p>
+      <w:pPr>
+        <w:rPr>
+          <w:rFonts w:ascii="Century Gothic" w:hAnsi="Century Gothic"/>
+        </w:rPr>
+      </w:pPr>
+    </w:p>
+    <w:p>
+      <w:pPr>
+        <w:jc w:val="both"/>
+        <w:rPr>
+          <w:rFonts w:ascii="Century Gothic" w:hAnsi="Century Gothic"/>
+        </w:rPr>
+      </w:pPr>
+      <w:r>
+        <w:rPr>
+          <w:rFonts w:ascii="Century Gothic" w:hAnsi="Century Gothic"/>
+        </w:rPr>
+        <w:t xml:space="preserve">Con esto configurado, cada vez que alguna prueba unitaria falle u ocurra algún error en la compilación del proyecto, se les enviara el detalle del error a los destinatarios: </w:t>
+      </w:r>
+    </w:p>
+    <w:p>
+      <w:pPr>
+        <w:jc w:val="both"/>
+        <w:rPr>
+          <w:rFonts w:ascii="Century Gothic" w:hAnsi="Century Gothic"/>
+          <w:b/>
+          <w:bCs/>
+          <w:i/>
+          <w:iCs/>
+        </w:rPr>
+      </w:pPr>
+      <w:r>
+        <w:rPr>
+          <w:rFonts w:ascii="Century Gothic" w:hAnsi="Century Gothic"/>
+          <w:b/>
+          <w:bCs/>
+          <w:i/>
+          <w:iCs/>
+        </w:rPr>
+        <w:t>Ejemplo:</w:t>
+      </w:r>
+    </w:p>
+    <w:p>
+      <w:pPr>
+        <w:jc w:val="center"/>
+        <w:rPr>
+          <w:rFonts w:ascii="Century Gothic" w:hAnsi="Century Gothic"/>
+          <w:b/>
+          <w:bCs/>
+          <w:i/>
+          <w:iCs/>
+        </w:rPr>
+      </w:pPr>
+      <w:r>
+        <w:rPr>
+          <w:noProof/>
+        </w:rPr>
+        <w:drawing>
+          <wp:inline distT="0" distB="0" distL="0" distR="0" wp14:anchorId="0560BCE6" wp14:editId="50BD21B0">
+            <wp:extent cx="4964395" cy="2505075"/>
+            <wp:effectExtent l="0" t="0" r="8255" b="0"/>
+            <wp:docPr id="5" name="Imagen 5"/>
+            <wp:cNvGraphicFramePr>
+              <a:graphicFrameLocks xmlns:a="http://schemas.openxmlformats.org/drawingml/2006/main" noChangeAspect="1"/>
+            </wp:cNvGraphicFramePr>
+            <a:graphic xmlns:a="http://schemas.openxmlformats.org/drawingml/2006/main">
+              <a:graphicData uri="http://schemas.openxmlformats.org/drawingml/2006/picture">
+                <pic:pic xmlns:pic="http://schemas.openxmlformats.org/drawingml/2006/picture">
+                  <pic:nvPicPr>
+                    <pic:cNvPr id="1" name=""/>
+                    <pic:cNvPicPr/>
+                  </pic:nvPicPr>
+                  <pic:blipFill rotWithShape="1">
+                    <a:blip r:embed="rId40"/>
+                    <a:srcRect l="19179" t="27772" r="7162" b="6118"/>
+                    <a:stretch/>
+                  </pic:blipFill>
+                  <pic:spPr bwMode="auto">
+                    <a:xfrm>
+                      <a:off x="0" y="0"/>
+                      <a:ext cx="4972965" cy="2509400"/>
+                    </a:xfrm>
+                    <a:prstGeom prst="rect">
+                      <a:avLst/>
+                    </a:prstGeom>
+                    <a:ln>
+                      <a:noFill/>
+                    </a:ln>
+                    <a:extLst>
+                      <a:ext uri="{53640926-AAD7-44D8-BBD7-CCE9431645EC}">
+                        <a14:shadowObscured xmlns:a14="http://schemas.microsoft.com/office/drawing/2010/main"/>
+                      </a:ext>
+                    </a:extLst>
+                  </pic:spPr>
+                </pic:pic>
+              </a:graphicData>
+            </a:graphic>
+          </wp:inline>
+        </w:drawing>
+      </w:r>
+    </w:p>
+    <w:p>
+      <w:pPr>
+        <w:rPr>
+          <w:rFonts w:ascii="Century Gothic" w:hAnsi="Century Gothic"/>
+          <w:b/>
+          <w:bCs/>
+          <w:i/>
+          <w:iCs/>
+        </w:rPr>
+      </w:pPr>
+    </w:p>
+    <w:p>
+      <w:pPr>
+        <w:rPr>
+          <w:rFonts w:ascii="Century Gothic" w:hAnsi="Century Gothic"/>
+          <w:b/>
+          <w:bCs/>
+          <w:i/>
+          <w:iCs/>
+        </w:rPr>
+      </w:pPr>
+    </w:p>
+    <w:p>
+      <w:pPr>
+        <w:rPr>
+          <w:rFonts w:ascii="Century Gothic" w:hAnsi="Century Gothic"/>
+          <w:b/>
+          <w:bCs/>
+        </w:rPr>
+      </w:pPr>
+    </w:p>
+    <w:p>
+      <w:pPr>
+        <w:rPr>
+          <w:rFonts w:ascii="Century Gothic" w:hAnsi="Century Gothic"/>
+          <w:b/>
+          <w:bCs/>
+          <w:sz w:val="24"/>
+          <w:szCs w:val="24"/>
+        </w:rPr>
+      </w:pPr>
+      <w:r>
+        <w:rPr>
+          <w:rFonts w:ascii="Century Gothic" w:hAnsi="Century Gothic"/>
+          <w:b/>
+          <w:bCs/>
+          <w:sz w:val="24"/>
+          <w:szCs w:val="24"/>
+        </w:rPr>
+        <w:t>CONFIGURACIÓN DE PRUEBAS UNITARIAS CON MAVEN EN JENKINS:</w:t>
+      </w:r>
+    </w:p>
+    <w:p>
+      <w:pPr>
+        <w:rPr>
+          <w:rFonts w:ascii="Century Gothic" w:hAnsi="Century Gothic"/>
+        </w:rPr>
+      </w:pPr>
+      <w:r>
+        <w:rPr>
+          <w:rFonts w:ascii="Century Gothic" w:hAnsi="Century Gothic"/>
+        </w:rPr>
+        <w:t xml:space="preserve">Para esto es necesario instalar MAVEN, el cual se puede encontrar en el siguiente enlace </w:t>
+      </w:r>
+      <w:hyperlink r:id="rId41" w:history="1">
+        <w:r>
+          <w:rPr>
+            <w:rStyle w:val="Hipervnculo"/>
+            <w:rFonts w:ascii="Century Gothic" w:hAnsi="Century Gothic"/>
+          </w:rPr>
+          <w:t>https://maven.apache.org/download.cgi</w:t>
+        </w:r>
+      </w:hyperlink>
+      <w:r>
+        <w:rPr>
+          <w:rFonts w:ascii="Century Gothic" w:hAnsi="Century Gothic"/>
+        </w:rPr>
+        <w:t>.</w:t>
+      </w:r>
+    </w:p>
+    <w:p>
+      <w:pPr>
+        <w:rPr>
+          <w:rFonts w:ascii="Century Gothic" w:hAnsi="Century Gothic"/>
+        </w:rPr>
+      </w:pPr>
+      <w:r>
+        <w:rPr>
+          <w:rFonts w:ascii="Century Gothic" w:hAnsi="Century Gothic"/>
+        </w:rPr>
+        <w:t xml:space="preserve">Ya descargada la versión deseada, se extrae el contenido y se pega donde se desee. Lo siguiente es declarar las siguientes variables del sistema: MAVEN_HOME y M2_HOME las cuales tendrán el valor de la ruta donde se encuentren los archivos que se extrajeron y en </w:t>
+      </w:r>
+      <w:proofErr w:type="spellStart"/>
+      <w:r>
+        <w:rPr>
+          <w:rFonts w:ascii="Century Gothic" w:hAnsi="Century Gothic"/>
+        </w:rPr>
+        <w:t>path</w:t>
+      </w:r>
+      <w:proofErr w:type="spellEnd"/>
+      <w:r>
+        <w:rPr>
+          <w:rFonts w:ascii="Century Gothic" w:hAnsi="Century Gothic"/>
+        </w:rPr>
+        <w:t xml:space="preserve"> colocamos %MAVEN_HOME%\</w:t>
+      </w:r>
+      <w:proofErr w:type="spellStart"/>
+      <w:r>
+        <w:rPr>
+          <w:rFonts w:ascii="Century Gothic" w:hAnsi="Century Gothic"/>
+        </w:rPr>
+        <w:t>bin</w:t>
+      </w:r>
+      <w:proofErr w:type="spellEnd"/>
+      <w:r>
+        <w:rPr>
+          <w:rFonts w:ascii="Century Gothic" w:hAnsi="Century Gothic"/>
+        </w:rPr>
+        <w:t xml:space="preserve"> y %M2_HOME%\</w:t>
+      </w:r>
+      <w:proofErr w:type="spellStart"/>
+      <w:r>
+        <w:rPr>
+          <w:rFonts w:ascii="Century Gothic" w:hAnsi="Century Gothic"/>
+        </w:rPr>
+        <w:t>bin</w:t>
+      </w:r>
+      <w:proofErr w:type="spellEnd"/>
+      <w:r>
+        <w:rPr>
+          <w:rFonts w:ascii="Century Gothic" w:hAnsi="Century Gothic"/>
+        </w:rPr>
+        <w:t>.</w:t>
+      </w:r>
+    </w:p>
+    <w:p>
+      <w:pPr>
+        <w:rPr>
+          <w:rFonts w:ascii="Century Gothic" w:hAnsi="Century Gothic"/>
+        </w:rPr>
+      </w:pPr>
+    </w:p>
+    <w:p>
+      <w:pPr>
+        <w:jc w:val="both"/>
+        <w:rPr>
+          <w:rFonts w:ascii="Century Gothic" w:hAnsi="Century Gothic"/>
+        </w:rPr>
+      </w:pPr>
+      <w:r>
+        <w:rPr>
+          <w:rFonts w:ascii="Century Gothic" w:hAnsi="Century Gothic"/>
+        </w:rPr>
+        <w:t>Ya con esto realizado, lo único que se debe realizar es agregar una tarea Maven de nivel superior, este se debe realizar en la configuración de la tarea de la siguiente manera:</w:t>
+      </w:r>
+    </w:p>
+    <w:p>
+      <w:pPr>
+        <w:jc w:val="center"/>
+        <w:rPr>
+          <w:rFonts w:ascii="Century Gothic" w:hAnsi="Century Gothic"/>
+        </w:rPr>
+      </w:pPr>
+      <w:r>
+        <w:rPr>
+          <w:noProof/>
+        </w:rPr>
+        <w:drawing>
+          <wp:inline distT="0" distB="0" distL="0" distR="0" wp14:anchorId="5146CA2C" wp14:editId="3FFC6C83">
+            <wp:extent cx="5410200" cy="2811182"/>
+            <wp:effectExtent l="0" t="0" r="0" b="8255"/>
+            <wp:docPr id="8" name="Imagen 8"/>
+            <wp:cNvGraphicFramePr>
+              <a:graphicFrameLocks xmlns:a="http://schemas.openxmlformats.org/drawingml/2006/main" noChangeAspect="1"/>
+            </wp:cNvGraphicFramePr>
+            <a:graphic xmlns:a="http://schemas.openxmlformats.org/drawingml/2006/main">
+              <a:graphicData uri="http://schemas.openxmlformats.org/drawingml/2006/picture">
+                <pic:pic xmlns:pic="http://schemas.openxmlformats.org/drawingml/2006/picture">
+                  <pic:nvPicPr>
+                    <pic:cNvPr id="1" name=""/>
+                    <pic:cNvPicPr/>
+                  </pic:nvPicPr>
+                  <pic:blipFill rotWithShape="1">
+                    <a:blip r:embed="rId42"/>
+                    <a:srcRect t="13281" r="13442" b="6722"/>
+                    <a:stretch/>
+                  </pic:blipFill>
+                  <pic:spPr bwMode="auto">
+                    <a:xfrm>
+                      <a:off x="0" y="0"/>
+                      <a:ext cx="5418212" cy="2815345"/>
+                    </a:xfrm>
+                    <a:prstGeom prst="rect">
+                      <a:avLst/>
+                    </a:prstGeom>
+                    <a:ln>
+                      <a:noFill/>
+                    </a:ln>
+                    <a:extLst>
+                      <a:ext uri="{53640926-AAD7-44D8-BBD7-CCE9431645EC}">
+                        <a14:shadowObscured xmlns:a14="http://schemas.microsoft.com/office/drawing/2010/main"/>
+                      </a:ext>
+                    </a:extLst>
+                  </pic:spPr>
+                </pic:pic>
+              </a:graphicData>
+            </a:graphic>
+          </wp:inline>
+        </w:drawing>
+      </w:r>
+    </w:p>
+    <w:p>
+      <w:pPr>
+        <w:jc w:val="both"/>
+        <w:rPr>
+          <w:rFonts w:ascii="Century Gothic" w:hAnsi="Century Gothic"/>
+        </w:rPr>
+      </w:pPr>
+      <w:r>
+        <w:rPr>
+          <w:rFonts w:ascii="Century Gothic" w:hAnsi="Century Gothic"/>
+        </w:rPr>
+        <w:t xml:space="preserve">En </w:t>
+      </w:r>
+      <w:r>
+        <w:rPr>
+          <w:rFonts w:ascii="Century Gothic" w:hAnsi="Century Gothic"/>
+          <w:b/>
+          <w:bCs/>
+          <w:i/>
+          <w:iCs/>
+        </w:rPr>
+        <w:t>versión de Maven</w:t>
+      </w:r>
+      <w:r>
+        <w:rPr>
+          <w:rFonts w:ascii="Century Gothic" w:hAnsi="Century Gothic"/>
+        </w:rPr>
+        <w:t xml:space="preserve"> seleccionamos la versión que instalamos en la configuración global de Jenkins, en </w:t>
+      </w:r>
+      <w:r>
+        <w:rPr>
+          <w:rFonts w:ascii="Century Gothic" w:hAnsi="Century Gothic"/>
+          <w:b/>
+          <w:bCs/>
+          <w:i/>
+          <w:iCs/>
+        </w:rPr>
+        <w:t>Goles</w:t>
+      </w:r>
+      <w:r>
+        <w:rPr>
+          <w:rFonts w:ascii="Century Gothic" w:hAnsi="Century Gothic"/>
+        </w:rPr>
+        <w:t xml:space="preserve"> ingresamos el comando a ejecutar, cabe mencionar que no es necesario ingresar el comando </w:t>
+      </w:r>
+      <w:proofErr w:type="spellStart"/>
+      <w:r>
+        <w:rPr>
+          <w:rFonts w:ascii="Century Gothic" w:hAnsi="Century Gothic"/>
+          <w:b/>
+          <w:bCs/>
+        </w:rPr>
+        <w:t>mv</w:t>
+      </w:r>
+      <w:proofErr w:type="spellEnd"/>
+      <w:r>
+        <w:rPr>
+          <w:rFonts w:ascii="Century Gothic" w:hAnsi="Century Gothic"/>
+        </w:rPr>
+        <w:t xml:space="preserve"> ya que la tarea ya es Maven como tal.</w:t>
+      </w:r>
+    </w:p>
+    <w:p>
+      <w:pPr>
+        <w:jc w:val="both"/>
+        <w:rPr>
+          <w:rFonts w:ascii="Century Gothic" w:hAnsi="Century Gothic"/>
+        </w:rPr>
+      </w:pPr>
+      <w:r>
+        <w:rPr>
+          <w:rFonts w:ascii="Century Gothic" w:hAnsi="Century Gothic"/>
+        </w:rPr>
+        <w:t xml:space="preserve">Por ultimo se ingresa en POM la ruta del archivo </w:t>
+      </w:r>
+      <w:r>
+        <w:rPr>
+          <w:rFonts w:ascii="Century Gothic" w:hAnsi="Century Gothic"/>
+          <w:b/>
+          <w:bCs/>
+        </w:rPr>
+        <w:t>pom.xml</w:t>
+      </w:r>
+      <w:r>
+        <w:rPr>
+          <w:rFonts w:ascii="Century Gothic" w:hAnsi="Century Gothic"/>
+        </w:rPr>
+        <w:t xml:space="preserve"> de nuestro proyecto.</w:t>
+      </w:r>
+    </w:p>
+    <w:p>
+      <w:pPr>
+        <w:jc w:val="both"/>
+        <w:rPr>
+          <w:rFonts w:ascii="Century Gothic" w:hAnsi="Century Gothic"/>
+        </w:rPr>
+      </w:pPr>
+    </w:p>
+    <w:p>
+      <w:pPr>
+        <w:jc w:val="both"/>
+        <w:rPr>
+          <w:rFonts w:ascii="Century Gothic" w:hAnsi="Century Gothic"/>
+        </w:rPr>
+      </w:pPr>
+      <w:r>
+        <w:rPr>
+          <w:rFonts w:ascii="Century Gothic" w:hAnsi="Century Gothic"/>
+        </w:rPr>
+        <w:t xml:space="preserve">Ya realizado esto, al momento de </w:t>
+      </w:r>
+      <w:r>
+        <w:rPr>
+          <w:rFonts w:ascii="Century Gothic" w:hAnsi="Century Gothic"/>
+        </w:rPr>
+        <w:t xml:space="preserve">construir nuestra tarea se deben de ejecutar las pruebas unitarias del proyecto, mostrando el resultado en consola, como se muestra a continuación: </w:t>
+      </w:r>
+    </w:p>
+    <w:p>
+      <w:pPr>
+        <w:jc w:val="both"/>
+        <w:rPr>
+          <w:rFonts w:ascii="Century Gothic" w:hAnsi="Century Gothic"/>
+        </w:rPr>
+      </w:pPr>
+    </w:p>
+    <w:p>
+      <w:pPr>
+        <w:jc w:val="center"/>
+        <w:rPr>
+          <w:rFonts w:ascii="Century Gothic" w:hAnsi="Century Gothic"/>
+        </w:rPr>
+      </w:pPr>
+    </w:p>
+    <w:p>
+      <w:pPr>
+        <w:jc w:val="center"/>
+        <w:rPr>
+          <w:rFonts w:ascii="Century Gothic" w:hAnsi="Century Gothic"/>
+        </w:rPr>
+      </w:pPr>
+    </w:p>
+    <w:p>
+      <w:pPr>
+        <w:jc w:val="center"/>
+        <w:rPr>
+          <w:rFonts w:ascii="Century Gothic" w:hAnsi="Century Gothic"/>
+        </w:rPr>
+      </w:pPr>
+      <w:r>
+        <w:rPr>
+          <w:noProof/>
+        </w:rPr>
+        <w:drawing>
+          <wp:inline distT="0" distB="0" distL="0" distR="0" wp14:anchorId="6DF6F33E" wp14:editId="7C375A5C">
+            <wp:extent cx="5612130" cy="2533650"/>
+            <wp:effectExtent l="0" t="0" r="7620" b="0"/>
+            <wp:docPr id="9" name="Imagen 9"/>
+            <wp:cNvGraphicFramePr>
+              <a:graphicFrameLocks xmlns:a="http://schemas.openxmlformats.org/drawingml/2006/main" noChangeAspect="1"/>
+            </wp:cNvGraphicFramePr>
+            <a:graphic xmlns:a="http://schemas.openxmlformats.org/drawingml/2006/main">
+              <a:graphicData uri="http://schemas.openxmlformats.org/drawingml/2006/picture">
+                <pic:pic xmlns:pic="http://schemas.openxmlformats.org/drawingml/2006/picture">
+                  <pic:nvPicPr>
+                    <pic:cNvPr id="1" name=""/>
+                    <pic:cNvPicPr/>
+                  </pic:nvPicPr>
+                  <pic:blipFill rotWithShape="1">
+                    <a:blip r:embed="rId43"/>
+                    <a:srcRect t="13585" b="6119"/>
+                    <a:stretch/>
+                  </pic:blipFill>
+                  <pic:spPr bwMode="auto">
+                    <a:xfrm>
+                      <a:off x="0" y="0"/>
+                      <a:ext cx="5612130" cy="2533650"/>
+                    </a:xfrm>
+                    <a:prstGeom prst="rect">
+                      <a:avLst/>
+                    </a:prstGeom>
+                    <a:ln>
+                      <a:noFill/>
+                    </a:ln>
+                    <a:extLst>
+                      <a:ext uri="{53640926-AAD7-44D8-BBD7-CCE9431645EC}">
+                        <a14:shadowObscured xmlns:a14="http://schemas.microsoft.com/office/drawing/2010/main"/>
+                      </a:ext>
+                    </a:extLst>
+                  </pic:spPr>
+                </pic:pic>
+              </a:graphicData>
+            </a:graphic>
+          </wp:inline>
+        </w:drawing>
+      </w:r>
+    </w:p>
+    <w:p>
+      <w:pPr>
+        <w:jc w:val="center"/>
+        <w:rPr>
+          <w:rFonts w:ascii="Century Gothic" w:hAnsi="Century Gothic"/>
+        </w:rPr>
+      </w:pPr>
+    </w:p>
+    <w:p>
+      <w:pPr>
+        <w:jc w:val="center"/>
+        <w:rPr>
+          <w:rFonts w:ascii="Century Gothic" w:hAnsi="Century Gothic"/>
+        </w:rPr>
+      </w:pPr>
+    </w:p>
+    <w:p>
+      <w:pPr>
+        <w:jc w:val="center"/>
+        <w:rPr>
+          <w:rFonts w:ascii="Century Gothic" w:hAnsi="Century Gothic"/>
+        </w:rPr>
+      </w:pPr>
+    </w:p>
+    <w:p>
+      <w:pPr>
+        <w:jc w:val="center"/>
+        <w:rPr>
+          <w:rFonts w:ascii="Century Gothic" w:hAnsi="Century Gothic"/>
+        </w:rPr>
+      </w:pPr>
+      <w:r>
+        <w:rPr>
+          <w:noProof/>
+        </w:rPr>
+        <mc:AlternateContent>
+          <mc:Choice Requires="wps">
+            <w:drawing>
+              <wp:anchor distT="0" distB="0" distL="114300" distR="114300" simplePos="0" relativeHeight="251659264" behindDoc="0" locked="0" layoutInCell="1" allowOverlap="1" wp14:anchorId="530732E7" wp14:editId="411F4E2E">
+                <wp:simplePos x="0" y="0"/>
+                <wp:positionH relativeFrom="column">
+                  <wp:posOffset>1320165</wp:posOffset>
+                </wp:positionH>
+                <wp:positionV relativeFrom="paragraph">
+                  <wp:posOffset>934085</wp:posOffset>
+                </wp:positionV>
+                <wp:extent cx="2571750" cy="809625"/>
+                <wp:effectExtent l="0" t="0" r="19050" b="28575"/>
+                <wp:wrapNone/>
+                <wp:docPr id="13" name="Rectángulo 13"/>
+                <wp:cNvGraphicFramePr/>
+                <a:graphic xmlns:a="http://schemas.openxmlformats.org/drawingml/2006/main">
+                  <a:graphicData uri="http://schemas.microsoft.com/office/word/2010/wordprocessingShape">
+                    <wps:wsp>
+                      <wps:cNvSpPr/>
+                      <wps:spPr>
+                        <a:xfrm>
+                          <a:off x="0" y="0"/>
+                          <a:ext cx="2571750" cy="809625"/>
+                        </a:xfrm>
+                        <a:prstGeom prst="rect">
+                          <a:avLst/>
+                        </a:prstGeom>
+                        <a:noFill/>
+                        <a:ln w="19050">
+                          <a:solidFill>
+                            <a:srgbClr val="FF0000"/>
+                          </a:solidFill>
+                        </a:ln>
+                      </wps:spPr>
+                      <wps:style>
+                        <a:lnRef idx="2">
+                          <a:schemeClr val="accent1">
+                            <a:shade val="50000"/>
+                          </a:schemeClr>
+                        </a:lnRef>
+                        <a:fillRef idx="1">
+                          <a:schemeClr val="accent1"/>
+                        </a:fillRef>
+                        <a:effectRef idx="0">
+                          <a:schemeClr val="accent1"/>
+                        </a:effectRef>
+                        <a:fontRef idx="minor">
+                          <a:schemeClr val="lt1"/>
+                        </a:fontRef>
+                      </wps:style>
+                      <wps:bodyPr rot="0" spcFirstLastPara="0" vertOverflow="overflow" horzOverflow="overflow" vert="horz" wrap="square" lIns="91440" tIns="45720" rIns="91440" bIns="45720" numCol="1" spcCol="0" rtlCol="0" fromWordArt="0" anchor="ctr" anchorCtr="0" forceAA="0" compatLnSpc="1">
+                        <a:prstTxWarp prst="textNoShape">
+                          <a:avLst/>
+                        </a:prstTxWarp>
+                        <a:noAutofit/>
+                      </wps:bodyPr>
+                    </wps:wsp>
+                  </a:graphicData>
+                </a:graphic>
+              </wp:anchor>
+            </w:drawing>
+          </mc:Choice>
+          <mc:Fallback>
+            <w:pict>
+              <v:rect w14:anchorId="472DD9F4" id="Rectángulo 13" o:spid="_x0000_s1026" style="position:absolute;margin-left:103.95pt;margin-top:73.55pt;width:202.5pt;height:63.75pt;z-index:251659264;visibility:visible;mso-wrap-style:square;mso-wrap-distance-left:9pt;mso-wrap-distance-top:0;mso-wrap-distance-right:9pt;mso-wrap-distance-bottom:0;mso-position-horizontal:absolute;mso-position-horizontal-relative:text;mso-position-vertical:absolute;mso-position-vertical-relative:text;v-text-anchor:middle" o:gfxdata="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" filled="f" strokecolor="red" strokeweight="1.5pt"/>
+            </w:pict>
+          </mc:Fallback>
+        </mc:AlternateContent>
+      </w:r>
+      <w:r>
+        <w:rPr>
+          <w:noProof/>
+        </w:rPr>
+        <w:drawing>
+          <wp:inline distT="0" distB="0" distL="0" distR="0" wp14:anchorId="7C111F4C" wp14:editId="7CE1F30A">
+            <wp:extent cx="5612130" cy="2590800"/>
+            <wp:effectExtent l="0" t="0" r="7620" b="0"/>
+            <wp:docPr id="10" name="Imagen 10"/>
+            <wp:cNvGraphicFramePr>
+              <a:graphicFrameLocks xmlns:a="http://schemas.openxmlformats.org/drawingml/2006/main" noChangeAspect="1"/>
+            </wp:cNvGraphicFramePr>
+            <a:graphic xmlns:a="http://schemas.openxmlformats.org/drawingml/2006/main">
+              <a:graphicData uri="http://schemas.openxmlformats.org/drawingml/2006/picture">
+                <pic:pic xmlns:pic="http://schemas.openxmlformats.org/drawingml/2006/picture">
+                  <pic:nvPicPr>
+                    <pic:cNvPr id="1" name=""/>
+                    <pic:cNvPicPr/>
+                  </pic:nvPicPr>
+                  <pic:blipFill rotWithShape="1">
+                    <a:blip r:embed="rId44"/>
+                    <a:srcRect t="12980" b="4912"/>
+                    <a:stretch/>
+                  </pic:blipFill>
+                  <pic:spPr bwMode="auto">
+                    <a:xfrm>
+                      <a:off x="0" y="0"/>
+                      <a:ext cx="5612130" cy="2590800"/>
+                    </a:xfrm>
+                    <a:prstGeom prst="rect">
+                      <a:avLst/>
+                    </a:prstGeom>
+                    <a:ln>
+                      <a:noFill/>
+                    </a:ln>
+                    <a:extLst>
+                      <a:ext uri="{53640926-AAD7-44D8-BBD7-CCE9431645EC}">
+                        <a14:shadowObscured xmlns:a14="http://schemas.microsoft.com/office/drawing/2010/main"/>
+                      </a:ext>
+                    </a:extLst>
+                  </pic:spPr>
+                </pic:pic>
+              </a:graphicData>
+            </a:graphic>
+          </wp:inline>
+        </w:drawing>
+      </w:r>
+    </w:p>
     <w:sectPr>
-      <w:headerReference w:type="default" r:id="rId38"/>
+      <w:headerReference w:type="default" r:id="rId45"/>
       <w:pgSz w:w="12240" w:h="15840"/>
       <w:pgMar w:top="1417" w:right="1701" w:bottom="1417" w:left="1701" w:header="708" w:footer="708" w:gutter="0"/>
       <w:cols w:space="708"/>
@@ -2406,7 +4451,7 @@
 </file>
 
 <file path=word/endnotes.xml><?xml version="1.0" encoding="utf-8"?>
-<w:endnotes xmlns:wpc="http://schemas.microsoft.com/office/word/2010/wordprocessingCanvas" xmlns:cx="http://schemas.microsoft.com/office/drawing/2014/chartex" xmlns:cx1="http://schemas.microsoft.com/office/drawing/2015/9/8/chartex" xmlns:cx2="http://schemas.microsoft.com/office/drawing/2015/10/21/chartex" xmlns:cx3="http://schemas.microsoft.com/office/drawing/2016/5/9/chartex" xmlns:cx4="http://schemas.microsoft.com/office/drawing/2016/5/10/chartex" xmlns:cx5="http://schemas.microsoft.com/office/drawing/2016/5/11/chartex" xmlns:cx6="http://schemas.microsoft.com/office/drawing/2016/5/12/chartex" xmlns:cx7="http://schemas.microsoft.com/office/drawing/2016/5/13/chartex" xmlns:cx8="http://schemas.microsoft.com/office/drawing/2016/5/14/chartex" xmlns:mc="http://schemas.openxmlformats.org/markup-compatibility/2006" xmlns:aink="http://schemas.microsoft.com/office/drawing/2016/ink" xmlns:am3d="http://schemas.microsoft.com/office/drawing/2017/model3d" xmlns:o="urn:schemas-microsoft-com:office:office" xmlns:r="http://schemas.openxmlformats.org/officeDocument/2006/relationships" xmlns:m="http://schemas.openxmlformats.org/officeDocument/2006/math" xmlns:v="urn:schemas-microsoft-com:vml" xmlns:wp14="http://schemas.microsoft.com/office/word/2010/wordprocessingDrawing" xmlns:wp="http://schemas.openxmlformats.org/drawingml/2006/wordprocessingDrawing" xmlns:w10="urn:schemas-microsoft-com:office:word" xmlns:w="http://schemas.openxmlformats.org/wordprocessingml/2006/main" xmlns:w14="http://schemas.microsoft.com/office/word/2010/wordml" xmlns:w15="http://schemas.microsoft.com/office/word/2012/wordml" xmlns:w16cid="http://schemas.microsoft.com/office/word/2016/wordml/cid" xmlns:w16se="http://schemas.microsoft.com/office/word/2015/wordml/symex" xmlns:wpg="http://schemas.microsoft.com/office/word/2010/wordprocessingGroup" xmlns:wpi="http://schemas.microsoft.com/office/word/2010/wordprocessingInk" xmlns:wne="http://schemas.microsoft.com/office/word/2006/wordml" xmlns:wps="http://schemas.microsoft.com/office/word/2010/wordprocessingShape" mc:Ignorable="w14 w15 w16se w16cid wp14">
+<w:endnotes xmlns:wpc="http://schemas.microsoft.com/office/word/2010/wordprocessingCanvas" xmlns:cx="http://schemas.microsoft.com/office/drawing/2014/chartex" xmlns:cx1="http://schemas.microsoft.com/office/drawing/2015/9/8/chartex" xmlns:cx2="http://schemas.microsoft.com/office/drawing/2015/10/21/chartex" xmlns:cx3="http://schemas.microsoft.com/office/drawing/2016/5/9/chartex" xmlns:cx4="http://schemas.microsoft.com/office/drawing/2016/5/10/chartex" xmlns:cx5="http://schemas.microsoft.com/office/drawing/2016/5/11/chartex" xmlns:cx6="http://schemas.microsoft.com/office/drawing/2016/5/12/chartex" xmlns:cx7="http://schemas.microsoft.com/office/drawing/2016/5/13/chartex" xmlns:cx8="http://schemas.microsoft.com/office/drawing/2016/5/14/chartex" xmlns:mc="http://schemas.openxmlformats.org/markup-compatibility/2006" xmlns:aink="http://schemas.microsoft.com/office/drawing/2016/ink" xmlns:am3d="http://schemas.microsoft.com/office/drawing/2017/model3d" xmlns:o="urn:schemas-microsoft-com:office:office" xmlns:r="http://schemas.openxmlformats.org/officeDocument/2006/relationships" xmlns:m="http://schemas.openxmlformats.org/officeDocument/2006/math" xmlns:v="urn:schemas-microsoft-com:vml" xmlns:wp14="http://schemas.microsoft.com/office/word/2010/wordprocessingDrawing" xmlns:wp="http://schemas.openxmlformats.org/drawingml/2006/wordprocessingDrawing" xmlns:w10="urn:schemas-microsoft-com:office:word" xmlns:w="http://schemas.openxmlformats.org/wordprocessingml/2006/main" xmlns:w14="http://schemas.microsoft.com/office/word/2010/wordml" xmlns:w15="http://schemas.microsoft.com/office/word/2012/wordml" xmlns:w16cex="http://schemas.microsoft.com/office/word/2018/wordml/cex" xmlns:w16cid="http://schemas.microsoft.com/office/word/2016/wordml/cid" xmlns:w16="http://schemas.microsoft.com/office/word/2018/wordml" xmlns:w16se="http://schemas.microsoft.com/office/word/2015/wordml/symex" xmlns:wpg="http://schemas.microsoft.com/office/word/2010/wordprocessingGroup" xmlns:wpi="http://schemas.microsoft.com/office/word/2010/wordprocessingInk" xmlns:wne="http://schemas.microsoft.com/office/word/2006/wordml" xmlns:wps="http://schemas.microsoft.com/office/word/2010/wordprocessingShape" mc:Ignorable="w14 w15 w16se w16cid w16 w16cex wp14">
   <w:endnote w:type="separator" w:id="-1">
     <w:p>
       <w:pPr>
@@ -2431,7 +4476,7 @@
 </file>
 
 <file path=word/footnotes.xml><?xml version="1.0" encoding="utf-8"?>
-<w:footnotes xmlns:wpc="http://schemas.microsoft.com/office/word/2010/wordprocessingCanvas" xmlns:cx="http://schemas.microsoft.com/office/drawing/2014/chartex" xmlns:cx1="http://schemas.microsoft.com/office/drawing/2015/9/8/chartex" xmlns:cx2="http://schemas.microsoft.com/office/drawing/2015/10/21/chartex" xmlns:cx3="http://schemas.microsoft.com/office/drawing/2016/5/9/chartex" xmlns:cx4="http://schemas.microsoft.com/office/drawing/2016/5/10/chartex" xmlns:cx5="http://schemas.microsoft.com/office/drawing/2016/5/11/chartex" xmlns:cx6="http://schemas.microsoft.com/office/drawing/2016/5/12/chartex" xmlns:cx7="http://schemas.microsoft.com/office/drawing/2016/5/13/chartex" xmlns:cx8="http://schemas.microsoft.com/office/drawing/2016/5/14/chartex" xmlns:mc="http://schemas.openxmlformats.org/markup-compatibility/2006" xmlns:aink="http://schemas.microsoft.com/office/drawing/2016/ink" xmlns:am3d="http://schemas.microsoft.com/office/drawing/2017/model3d" xmlns:o="urn:schemas-microsoft-com:office:office" xmlns:r="http://schemas.openxmlformats.org/officeDocument/2006/relationships" xmlns:m="http://schemas.openxmlformats.org/officeDocument/2006/math" xmlns:v="urn:schemas-microsoft-com:vml" xmlns:wp14="http://schemas.microsoft.com/office/word/2010/wordprocessingDrawing" xmlns:wp="http://schemas.openxmlformats.org/drawingml/2006/wordprocessingDrawing" xmlns:w10="urn:schemas-microsoft-com:office:word" xmlns:w="http://schemas.openxmlformats.org/wordprocessingml/2006/main" xmlns:w14="http://schemas.microsoft.com/office/word/2010/wordml" xmlns:w15="http://schemas.microsoft.com/office/word/2012/wordml" xmlns:w16cid="http://schemas.microsoft.com/office/word/2016/wordml/cid" xmlns:w16se="http://schemas.microsoft.com/office/word/2015/wordml/symex" xmlns:wpg="http://schemas.microsoft.com/office/word/2010/wordprocessingGroup" xmlns:wpi="http://schemas.microsoft.com/office/word/2010/wordprocessingInk" xmlns:wne="http://schemas.microsoft.com/office/word/2006/wordml" xmlns:wps="http://schemas.microsoft.com/office/word/2010/wordprocessingShape" mc:Ignorable="w14 w15 w16se w16cid wp14">
+<w:footnotes xmlns:wpc="http://schemas.microsoft.com/office/word/2010/wordprocessingCanvas" xmlns:cx="http://schemas.microsoft.com/office/drawing/2014/chartex" xmlns:cx1="http://schemas.microsoft.com/office/drawing/2015/9/8/chartex" xmlns:cx2="http://schemas.microsoft.com/office/drawing/2015/10/21/chartex" xmlns:cx3="http://schemas.microsoft.com/office/drawing/2016/5/9/chartex" xmlns:cx4="http://schemas.microsoft.com/office/drawing/2016/5/10/chartex" xmlns:cx5="http://schemas.microsoft.com/office/drawing/2016/5/11/chartex" xmlns:cx6="http://schemas.microsoft.com/office/drawing/2016/5/12/chartex" xmlns:cx7="http://schemas.microsoft.com/office/drawing/2016/5/13/chartex" xmlns:cx8="http://schemas.microsoft.com/office/drawing/2016/5/14/chartex" xmlns:mc="http://schemas.openxmlformats.org/markup-compatibility/2006" xmlns:aink="http://schemas.microsoft.com/office/drawing/2016/ink" xmlns:am3d="http://schemas.microsoft.com/office/drawing/2017/model3d" xmlns:o="urn:schemas-microsoft-com:office:office" xmlns:r="http://schemas.openxmlformats.org/officeDocument/2006/relationships" xmlns:m="http://schemas.openxmlformats.org/officeDocument/2006/math" xmlns:v="urn:schemas-microsoft-com:vml" xmlns:wp14="http://schemas.microsoft.com/office/word/2010/wordprocessingDrawing" xmlns:wp="http://schemas.openxmlformats.org/drawingml/2006/wordprocessingDrawing" xmlns:w10="urn:schemas-microsoft-com:office:word" xmlns:w="http://schemas.openxmlformats.org/wordprocessingml/2006/main" xmlns:w14="http://schemas.microsoft.com/office/word/2010/wordml" xmlns:w15="http://schemas.microsoft.com/office/word/2012/wordml" xmlns:w16cex="http://schemas.microsoft.com/office/word/2018/wordml/cex" xmlns:w16cid="http://schemas.microsoft.com/office/word/2016/wordml/cid" xmlns:w16="http://schemas.microsoft.com/office/word/2018/wordml" xmlns:w16se="http://schemas.microsoft.com/office/word/2015/wordml/symex" xmlns:wpg="http://schemas.microsoft.com/office/word/2010/wordprocessingGroup" xmlns:wpi="http://schemas.microsoft.com/office/word/2010/wordprocessingInk" xmlns:wne="http://schemas.microsoft.com/office/word/2006/wordml" xmlns:wps="http://schemas.microsoft.com/office/word/2010/wordprocessingShape" mc:Ignorable="w14 w15 w16se w16cid w16 w16cex wp14">
   <w:footnote w:type="separator" w:id="-1">
     <w:p>
       <w:pPr>
@@ -2456,12 +4501,15 @@
 </file>
 
 <file path=word/header1.xml><?xml version="1.0" encoding="utf-8"?>
-<w:hdr xmlns:wpc="http://schemas.microsoft.com/office/word/2010/wordprocessingCanvas" xmlns:cx="http://schemas.microsoft.com/office/drawing/2014/chartex" xmlns:cx1="http://schemas.microsoft.com/office/drawing/2015/9/8/chartex" xmlns:cx2="http://schemas.microsoft.com/office/drawing/2015/10/21/chartex" xmlns:cx3="http://schemas.microsoft.com/office/drawing/2016/5/9/chartex" xmlns:cx4="http://schemas.microsoft.com/office/drawing/2016/5/10/chartex" xmlns:cx5="http://schemas.microsoft.com/office/drawing/2016/5/11/chartex" xmlns:cx6="http://schemas.microsoft.com/office/drawing/2016/5/12/chartex" xmlns:cx7="http://schemas.microsoft.com/office/drawing/2016/5/13/chartex" xmlns:cx8="http://schemas.microsoft.com/office/drawing/2016/5/14/chartex" xmlns:mc="http://schemas.openxmlformats.org/markup-compatibility/2006" xmlns:aink="http://schemas.microsoft.com/office/drawing/2016/ink" xmlns:am3d="http://schemas.microsoft.com/office/drawing/2017/model3d" xmlns:o="urn:schemas-microsoft-com:office:office" xmlns:r="http://schemas.openxmlformats.org/officeDocument/2006/relationships" xmlns:m="http://schemas.openxmlformats.org/officeDocument/2006/math" xmlns:v="urn:schemas-microsoft-com:vml" xmlns:wp14="http://schemas.microsoft.com/office/word/2010/wordprocessingDrawing" xmlns:wp="http://schemas.openxmlformats.org/drawingml/2006/wordprocessingDrawing" xmlns:w10="urn:schemas-microsoft-com:office:word" xmlns:w="http://schemas.openxmlformats.org/wordprocessingml/2006/main" xmlns:w14="http://schemas.microsoft.com/office/word/2010/wordml" xmlns:w15="http://schemas.microsoft.com/office/word/2012/wordml" xmlns:w16cid="http://schemas.microsoft.com/office/word/2016/wordml/cid" xmlns:w16se="http://schemas.microsoft.com/office/word/2015/wordml/symex" xmlns:wpg="http://schemas.microsoft.com/office/word/2010/wordprocessingGroup" xmlns:wpi="http://schemas.microsoft.com/office/word/2010/wordprocessingInk" xmlns:wne="http://schemas.microsoft.com/office/word/2006/wordml" xmlns:wps="http://schemas.microsoft.com/office/word/2010/wordprocessingShape" mc:Ignorable="w14 w15 w16se w16cid wp14">
+<w:hdr xmlns:wpc="http://schemas.microsoft.com/office/word/2010/wordprocessingCanvas" xmlns:cx="http://schemas.microsoft.com/office/drawing/2014/chartex" xmlns:cx1="http://schemas.microsoft.com/office/drawing/2015/9/8/chartex" xmlns:cx2="http://schemas.microsoft.com/office/drawing/2015/10/21/chartex" xmlns:cx3="http://schemas.microsoft.com/office/drawing/2016/5/9/chartex" xmlns:cx4="http://schemas.microsoft.com/office/drawing/2016/5/10/chartex" xmlns:cx5="http://schemas.microsoft.com/office/drawing/2016/5/11/chartex" xmlns:cx6="http://schemas.microsoft.com/office/drawing/2016/5/12/chartex" xmlns:cx7="http://schemas.microsoft.com/office/drawing/2016/5/13/chartex" xmlns:cx8="http://schemas.microsoft.com/office/drawing/2016/5/14/chartex" xmlns:mc="http://schemas.openxmlformats.org/markup-compatibility/2006" xmlns:aink="http://schemas.microsoft.com/office/drawing/2016/ink" xmlns:am3d="http://schemas.microsoft.com/office/drawing/2017/model3d" xmlns:o="urn:schemas-microsoft-com:office:office" xmlns:r="http://schemas.openxmlformats.org/officeDocument/2006/relationships" xmlns:m="http://schemas.openxmlformats.org/officeDocument/2006/math" xmlns:v="urn:schemas-microsoft-com:vml" xmlns:wp14="http://schemas.microsoft.com/office/word/2010/wordprocessingDrawing" xmlns:wp="http://schemas.openxmlformats.org/drawingml/2006/wordprocessingDrawing" xmlns:w10="urn:schemas-microsoft-com:office:word" xmlns:w="http://schemas.openxmlformats.org/wordprocessingml/2006/main" xmlns:w14="http://schemas.microsoft.com/office/word/2010/wordml" xmlns:w15="http://schemas.microsoft.com/office/word/2012/wordml" xmlns:w16cex="http://schemas.microsoft.com/office/word/2018/wordml/cex" xmlns:w16cid="http://schemas.microsoft.com/office/word/2016/wordml/cid" xmlns:w16="http://schemas.microsoft.com/office/word/2018/wordml" xmlns:w16se="http://schemas.microsoft.com/office/word/2015/wordml/symex" xmlns:wpg="http://schemas.microsoft.com/office/word/2010/wordprocessingGroup" xmlns:wpi="http://schemas.microsoft.com/office/word/2010/wordprocessingInk" xmlns:wne="http://schemas.microsoft.com/office/word/2006/wordml" xmlns:wps="http://schemas.microsoft.com/office/word/2010/wordprocessingShape" mc:Ignorable="w14 w15 w16se w16cid w16 w16cex wp14">
   <w:p>
     <w:pPr>
       <w:pStyle w:val="Encabezado"/>
     </w:pPr>
     <w:r>
+      <w:rPr>
+        <w:noProof/>
+      </w:rPr>
       <mc:AlternateContent>
         <mc:Choice Requires="wps">
           <w:drawing>
@@ -2656,6 +4704,9 @@
       </mc:AlternateContent>
     </w:r>
     <w:r>
+      <w:rPr>
+        <w:noProof/>
+      </w:rPr>
       <mc:AlternateContent>
         <mc:Choice Requires="wpg">
           <w:drawing>
@@ -3104,7 +5155,7 @@
 </file>
 
 <file path=word/numbering.xml><?xml version="1.0" encoding="utf-8"?>
-<w:numbering xmlns:wpc="http://schemas.microsoft.com/office/word/2010/wordprocessingCanvas" xmlns:cx="http://schemas.microsoft.com/office/drawing/2014/chartex" xmlns:cx1="http://schemas.microsoft.com/office/drawing/2015/9/8/chartex" xmlns:cx2="http://schemas.microsoft.com/office/drawing/2015/10/21/chartex" xmlns:cx3="http://schemas.microsoft.com/office/drawing/2016/5/9/chartex" xmlns:cx4="http://schemas.microsoft.com/office/drawing/2016/5/10/chartex" xmlns:cx5="http://schemas.microsoft.com/office/drawing/2016/5/11/chartex" xmlns:cx6="http://schemas.microsoft.com/office/drawing/2016/5/12/chartex" xmlns:cx7="http://schemas.microsoft.com/office/drawing/2016/5/13/chartex" xmlns:cx8="http://schemas.microsoft.com/office/drawing/2016/5/14/chartex" xmlns:mc="http://schemas.openxmlformats.org/markup-compatibility/2006" xmlns:aink="http://schemas.microsoft.com/office/drawing/2016/ink" xmlns:am3d="http://schemas.microsoft.com/office/drawing/2017/model3d" xmlns:o="urn:schemas-microsoft-com:office:office" xmlns:r="http://schemas.openxmlformats.org/officeDocument/2006/relationships" xmlns:m="http://schemas.openxmlformats.org/officeDocument/2006/math" xmlns:v="urn:schemas-microsoft-com:vml" xmlns:wp14="http://schemas.microsoft.com/office/word/2010/wordprocessingDrawing" xmlns:wp="http://schemas.openxmlformats.org/drawingml/2006/wordprocessingDrawing" xmlns:w10="urn:schemas-microsoft-com:office:word" xmlns:w="http://schemas.openxmlformats.org/wordprocessingml/2006/main" xmlns:w14="http://schemas.microsoft.com/office/word/2010/wordml" xmlns:w15="http://schemas.microsoft.com/office/word/2012/wordml" xmlns:w16cid="http://schemas.microsoft.com/office/word/2016/wordml/cid" xmlns:w16se="http://schemas.microsoft.com/office/word/2015/wordml/symex" xmlns:wpg="http://schemas.microsoft.com/office/word/2010/wordprocessingGroup" xmlns:wpi="http://schemas.microsoft.com/office/word/2010/wordprocessingInk" xmlns:wne="http://schemas.microsoft.com/office/word/2006/wordml" xmlns:wps="http://schemas.microsoft.com/office/word/2010/wordprocessingShape" mc:Ignorable="w14 w15 w16se w16cid wp14">
+<w:numbering xmlns:wpc="http://schemas.microsoft.com/office/word/2010/wordprocessingCanvas" xmlns:cx="http://schemas.microsoft.com/office/drawing/2014/chartex" xmlns:cx1="http://schemas.microsoft.com/office/drawing/2015/9/8/chartex" xmlns:cx2="http://schemas.microsoft.com/office/drawing/2015/10/21/chartex" xmlns:cx3="http://schemas.microsoft.com/office/drawing/2016/5/9/chartex" xmlns:cx4="http://schemas.microsoft.com/office/drawing/2016/5/10/chartex" xmlns:cx5="http://schemas.microsoft.com/office/drawing/2016/5/11/chartex" xmlns:cx6="http://schemas.microsoft.com/office/drawing/2016/5/12/chartex" xmlns:cx7="http://schemas.microsoft.com/office/drawing/2016/5/13/chartex" xmlns:cx8="http://schemas.microsoft.com/office/drawing/2016/5/14/chartex" xmlns:mc="http://schemas.openxmlformats.org/markup-compatibility/2006" xmlns:aink="http://schemas.microsoft.com/office/drawing/2016/ink" xmlns:am3d="http://schemas.microsoft.com/office/drawing/2017/model3d" xmlns:o="urn:schemas-microsoft-com:office:office" xmlns:r="http://schemas.openxmlformats.org/officeDocument/2006/relationships" xmlns:m="http://schemas.openxmlformats.org/officeDocument/2006/math" xmlns:v="urn:schemas-microsoft-com:vml" xmlns:wp14="http://schemas.microsoft.com/office/word/2010/wordprocessingDrawing" xmlns:wp="http://schemas.openxmlformats.org/drawingml/2006/wordprocessingDrawing" xmlns:w10="urn:schemas-microsoft-com:office:word" xmlns:w="http://schemas.openxmlformats.org/wordprocessingml/2006/main" xmlns:w14="http://schemas.microsoft.com/office/word/2010/wordml" xmlns:w15="http://schemas.microsoft.com/office/word/2012/wordml" xmlns:w16cex="http://schemas.microsoft.com/office/word/2018/wordml/cex" xmlns:w16cid="http://schemas.microsoft.com/office/word/2016/wordml/cid" xmlns:w16="http://schemas.microsoft.com/office/word/2018/wordml" xmlns:w16se="http://schemas.microsoft.com/office/word/2015/wordml/symex" xmlns:wpg="http://schemas.microsoft.com/office/word/2010/wordprocessingGroup" xmlns:wpi="http://schemas.microsoft.com/office/word/2010/wordprocessingInk" xmlns:wne="http://schemas.microsoft.com/office/word/2006/wordml" xmlns:wps="http://schemas.microsoft.com/office/word/2010/wordprocessingShape" mc:Ignorable="w14 w15 w16se w16cid w16 w16cex wp14">
   <w:abstractNum w:abstractNumId="0" w15:restartNumberingAfterBreak="0">
     <w:nsid w:val="122B234A"/>
     <w:multiLevelType w:val="hybridMultilevel"/>
@@ -3201,7 +5252,7 @@
 </file>
 
 <file path=word/styles.xml><?xml version="1.0" encoding="utf-8"?>
-<w:styles xmlns:mc="http://schemas.openxmlformats.org/markup-compatibility/2006" xmlns:r="http://schemas.openxmlformats.org/officeDocument/2006/relationships" xmlns:w="http://schemas.openxmlformats.org/wordprocessingml/2006/main" xmlns:w14="http://schemas.microsoft.com/office/word/2010/wordml" xmlns:w15="http://schemas.microsoft.com/office/word/2012/wordml" xmlns:w16cid="http://schemas.microsoft.com/office/word/2016/wordml/cid" xmlns:w16se="http://schemas.microsoft.com/office/word/2015/wordml/symex" mc:Ignorable="w14 w15 w16se w16cid">
+<w:styles xmlns:mc="http://schemas.openxmlformats.org/markup-compatibility/2006" xmlns:r="http://schemas.openxmlformats.org/officeDocument/2006/relationships" xmlns:w="http://schemas.openxmlformats.org/wordprocessingml/2006/main" xmlns:w14="http://schemas.microsoft.com/office/word/2010/wordml" xmlns:w15="http://schemas.microsoft.com/office/word/2012/wordml" xmlns:w16cex="http://schemas.microsoft.com/office/word/2018/wordml/cex" xmlns:w16cid="http://schemas.microsoft.com/office/word/2016/wordml/cid" xmlns:w16="http://schemas.microsoft.com/office/word/2018/wordml" xmlns:w16se="http://schemas.microsoft.com/office/word/2015/wordml/symex" mc:Ignorable="w14 w15 w16se w16cid w16 w16cex">
   <w:docDefaults>
     <w:rPrDefault>
       <w:rPr>
@@ -3690,6 +5741,18 @@
       <w:lang w:val="es-ES" w:eastAsia="ja-JP"/>
     </w:rPr>
   </w:style>
+  <w:style w:type="character" w:styleId="Hipervnculo">
+    <w:name w:val="Hyperlink"/>
+    <w:basedOn w:val="Fuentedeprrafopredeter"/>
+    <w:uiPriority w:val="99"/>
+    <w:semiHidden/>
+    <w:unhideWhenUsed/>
+    <w:rsid w:val="002872A9"/>
+    <w:rPr>
+      <w:color w:val="0000FF"/>
+      <w:u w:val="single"/>
+    </w:rPr>
+  </w:style>
 </w:styles>
 </file>
 
